--- a/proposal.docx
+++ b/proposal.docx
@@ -1,63 +1,78 @@
 
 <file path=word/document.xml><?xml version="1.0" encoding="utf-8"?>
-<w:document xmlns:mc="http://schemas.openxmlformats.org/markup-compatibility/2006" xmlns:o="urn:schemas-microsoft-com:office:office" xmlns:r="http://schemas.openxmlformats.org/officeDocument/2006/relationships" xmlns:m="http://schemas.openxmlformats.org/officeDocument/2006/math" xmlns:v="urn:schemas-microsoft-com:vml" xmlns:wp="http://schemas.openxmlformats.org/drawingml/2006/wordprocessingDrawing" xmlns:w10="urn:schemas-microsoft-com:office:word" xmlns:w="http://schemas.openxmlformats.org/wordprocessingml/2006/main" xmlns:wne="http://schemas.microsoft.com/office/word/2006/wordml" xmlns:sl="http://schemas.openxmlformats.org/schemaLibrary/2006/main" xmlns:a="http://schemas.openxmlformats.org/drawingml/2006/main" xmlns:pic="http://schemas.openxmlformats.org/drawingml/2006/picture" xmlns:c="http://schemas.openxmlformats.org/drawingml/2006/chart" xmlns:lc="http://schemas.openxmlformats.org/drawingml/2006/lockedCanvas" xmlns:dgm="http://schemas.openxmlformats.org/drawingml/2006/diagram" xmlns:wps="http://schemas.microsoft.com/office/word/2010/wordprocessingShape" xmlns:wpg="http://schemas.microsoft.com/office/word/2010/wordprocessingGroup" xmlns:w14="http://schemas.microsoft.com/office/word/2010/wordml" xmlns:w15="http://schemas.microsoft.com/office/word/2012/wordml">
+<w:document xmlns:wpc="http://schemas.microsoft.com/office/word/2010/wordprocessingCanvas" xmlns:cx="http://schemas.microsoft.com/office/drawing/2014/chartex" xmlns:cx1="http://schemas.microsoft.com/office/drawing/2015/9/8/chartex" xmlns:cx2="http://schemas.microsoft.com/office/drawing/2015/10/21/chartex" xmlns:cx3="http://schemas.microsoft.com/office/drawing/2016/5/9/chartex" xmlns:cx4="http://schemas.microsoft.com/office/drawing/2016/5/10/chartex" xmlns:cx5="http://schemas.microsoft.com/office/drawing/2016/5/11/chartex" xmlns:cx6="http://schemas.microsoft.com/office/drawing/2016/5/12/chartex" xmlns:cx7="http://schemas.microsoft.com/office/drawing/2016/5/13/chartex" xmlns:cx8="http://schemas.microsoft.com/office/drawing/2016/5/14/chartex" xmlns:mc="http://schemas.openxmlformats.org/markup-compatibility/2006" xmlns:aink="http://schemas.microsoft.com/office/drawing/2016/ink" xmlns:am3d="http://schemas.microsoft.com/office/drawing/2017/model3d" xmlns:o="urn:schemas-microsoft-com:office:office" xmlns:oel="http://schemas.microsoft.com/office/2019/extlst" xmlns:r="http://schemas.openxmlformats.org/officeDocument/2006/relationships" xmlns:m="http://schemas.openxmlformats.org/officeDocument/2006/math" xmlns:v="urn:schemas-microsoft-com:vml" xmlns:wp14="http://schemas.microsoft.com/office/word/2010/wordprocessingDrawing" xmlns:wp="http://schemas.openxmlformats.org/drawingml/2006/wordprocessingDrawing" xmlns:w10="urn:schemas-microsoft-com:office:word" xmlns:w="http://schemas.openxmlformats.org/wordprocessingml/2006/main" xmlns:w14="http://schemas.microsoft.com/office/word/2010/wordml" xmlns:w15="http://schemas.microsoft.com/office/word/2012/wordml" xmlns:w16cex="http://schemas.microsoft.com/office/word/2018/wordml/cex" xmlns:w16cid="http://schemas.microsoft.com/office/word/2016/wordml/cid" xmlns:w16="http://schemas.microsoft.com/office/word/2018/wordml" xmlns:w16sdtdh="http://schemas.microsoft.com/office/word/2020/wordml/sdtdatahash" xmlns:w16se="http://schemas.microsoft.com/office/word/2015/wordml/symex" xmlns:wpg="http://schemas.microsoft.com/office/word/2010/wordprocessingGroup" xmlns:wpi="http://schemas.microsoft.com/office/word/2010/wordprocessingInk" xmlns:wne="http://schemas.microsoft.com/office/word/2006/wordml" xmlns:wps="http://schemas.microsoft.com/office/word/2010/wordprocessingShape" mc:Ignorable="w14 w15 w16se w16cid w16 w16cex w16sdtdh wp14">
   <w:background w:color="FFFFFF"/>
   <w:body>
     <w:p>
       <w:pPr>
         <w:spacing w:line="480" w:lineRule="auto"/>
         <w:rPr>
-          <w:rFonts w:ascii="Times New Roman" w:cs="Times New Roman" w:eastAsia="Times New Roman" w:hAnsi="Times New Roman"/>
-          <w:sz w:val="24"/>
-          <w:szCs w:val="24"/>
-        </w:rPr>
-      </w:pPr>
-      <w:r>
-        <w:rPr>
-          <w:rFonts w:ascii="Times New Roman" w:cs="Times New Roman" w:eastAsia="Times New Roman" w:hAnsi="Times New Roman"/>
-          <w:sz w:val="24"/>
-          <w:szCs w:val="24"/>
-          <w:rtl w:val="0"/>
-        </w:rPr>
-        <w:t xml:space="preserve">Tomson Li, Yifan Wang, Lien Zhu</w:t>
+          <w:rFonts w:ascii="Times New Roman" w:eastAsia="Times New Roman" w:hAnsi="Times New Roman" w:cs="Times New Roman"/>
+          <w:sz w:val="24"/>
+          <w:szCs w:val="24"/>
+        </w:rPr>
+      </w:pPr>
+      <w:r>
+        <w:rPr>
+          <w:rFonts w:ascii="Times New Roman" w:eastAsia="Times New Roman" w:hAnsi="Times New Roman" w:cs="Times New Roman"/>
+          <w:sz w:val="24"/>
+          <w:szCs w:val="24"/>
+        </w:rPr>
+        <w:t xml:space="preserve">Tomson Li, </w:t>
+      </w:r>
+      <w:proofErr w:type="spellStart"/>
+      <w:r>
+        <w:rPr>
+          <w:rFonts w:ascii="Times New Roman" w:eastAsia="Times New Roman" w:hAnsi="Times New Roman" w:cs="Times New Roman"/>
+          <w:sz w:val="24"/>
+          <w:szCs w:val="24"/>
+        </w:rPr>
+        <w:t>Yifan</w:t>
+      </w:r>
+      <w:proofErr w:type="spellEnd"/>
+      <w:r>
+        <w:rPr>
+          <w:rFonts w:ascii="Times New Roman" w:eastAsia="Times New Roman" w:hAnsi="Times New Roman" w:cs="Times New Roman"/>
+          <w:sz w:val="24"/>
+          <w:szCs w:val="24"/>
+        </w:rPr>
+        <w:t xml:space="preserve"> Wang, Lien Zhu</w:t>
       </w:r>
     </w:p>
     <w:p>
       <w:pPr>
         <w:spacing w:line="480" w:lineRule="auto"/>
         <w:rPr>
-          <w:rFonts w:ascii="Times New Roman" w:cs="Times New Roman" w:eastAsia="Times New Roman" w:hAnsi="Times New Roman"/>
-          <w:sz w:val="24"/>
-          <w:szCs w:val="24"/>
-        </w:rPr>
-      </w:pPr>
-      <w:r>
-        <w:rPr>
-          <w:rFonts w:ascii="Times New Roman" w:cs="Times New Roman" w:eastAsia="Times New Roman" w:hAnsi="Times New Roman"/>
-          <w:sz w:val="24"/>
-          <w:szCs w:val="24"/>
-          <w:rtl w:val="0"/>
-        </w:rPr>
-        <w:t xml:space="preserve">CSE 522</w:t>
+          <w:rFonts w:ascii="Times New Roman" w:eastAsia="Times New Roman" w:hAnsi="Times New Roman" w:cs="Times New Roman"/>
+          <w:sz w:val="24"/>
+          <w:szCs w:val="24"/>
+        </w:rPr>
+      </w:pPr>
+      <w:r>
+        <w:rPr>
+          <w:rFonts w:ascii="Times New Roman" w:eastAsia="Times New Roman" w:hAnsi="Times New Roman" w:cs="Times New Roman"/>
+          <w:sz w:val="24"/>
+          <w:szCs w:val="24"/>
+        </w:rPr>
+        <w:t>CSE 522</w:t>
       </w:r>
     </w:p>
     <w:p>
       <w:pPr>
         <w:spacing w:line="480" w:lineRule="auto"/>
         <w:rPr>
-          <w:rFonts w:ascii="Times New Roman" w:cs="Times New Roman" w:eastAsia="Times New Roman" w:hAnsi="Times New Roman"/>
-          <w:sz w:val="24"/>
-          <w:szCs w:val="24"/>
-        </w:rPr>
-      </w:pPr>
-      <w:r>
-        <w:rPr>
-          <w:rFonts w:ascii="Times New Roman" w:cs="Times New Roman" w:eastAsia="Times New Roman" w:hAnsi="Times New Roman"/>
-          <w:sz w:val="24"/>
-          <w:szCs w:val="24"/>
-          <w:rtl w:val="0"/>
-        </w:rPr>
-        <w:t xml:space="preserve">Project Proposal</w:t>
+          <w:rFonts w:ascii="Times New Roman" w:eastAsia="Times New Roman" w:hAnsi="Times New Roman" w:cs="Times New Roman"/>
+          <w:sz w:val="24"/>
+          <w:szCs w:val="24"/>
+        </w:rPr>
+      </w:pPr>
+      <w:r>
+        <w:rPr>
+          <w:rFonts w:ascii="Times New Roman" w:eastAsia="Times New Roman" w:hAnsi="Times New Roman" w:cs="Times New Roman"/>
+          <w:sz w:val="24"/>
+          <w:szCs w:val="24"/>
+        </w:rPr>
+        <w:t>Project Proposal</w:t>
       </w:r>
     </w:p>
     <w:p>
@@ -66,44 +81,61 @@
           <w:ilvl w:val="0"/>
           <w:numId w:val="1"/>
         </w:numPr>
-        <w:spacing w:after="240" w:before="240" w:line="480" w:lineRule="auto"/>
-        <w:ind w:left="720" w:hanging="360"/>
-        <w:rPr>
-          <w:rFonts w:ascii="Times New Roman" w:cs="Times New Roman" w:eastAsia="Times New Roman" w:hAnsi="Times New Roman"/>
-          <w:b w:val="1"/>
-          <w:sz w:val="24"/>
-          <w:szCs w:val="24"/>
-        </w:rPr>
-      </w:pPr>
-      <w:r>
-        <w:rPr>
-          <w:rFonts w:ascii="Times New Roman" w:cs="Times New Roman" w:eastAsia="Times New Roman" w:hAnsi="Times New Roman"/>
-          <w:b w:val="1"/>
-          <w:sz w:val="24"/>
-          <w:szCs w:val="24"/>
-          <w:rtl w:val="0"/>
-        </w:rPr>
-        <w:t xml:space="preserve">Propose a modification of, significant use of, or extension to, the behavior of the Linux kernel or of user space infrastructure that uses the Linux kernel.</w:t>
+        <w:spacing w:before="240" w:after="240" w:line="480" w:lineRule="auto"/>
+        <w:rPr>
+          <w:rFonts w:ascii="Times New Roman" w:eastAsia="Times New Roman" w:hAnsi="Times New Roman" w:cs="Times New Roman"/>
+          <w:b/>
+          <w:sz w:val="24"/>
+          <w:szCs w:val="24"/>
+        </w:rPr>
+      </w:pPr>
+      <w:r>
+        <w:rPr>
+          <w:rFonts w:ascii="Times New Roman" w:eastAsia="Times New Roman" w:hAnsi="Times New Roman" w:cs="Times New Roman"/>
+          <w:b/>
+          <w:sz w:val="24"/>
+          <w:szCs w:val="24"/>
+        </w:rPr>
+        <w:t xml:space="preserve">Propose a modification </w:t>
+      </w:r>
+      <w:proofErr w:type="gramStart"/>
+      <w:r>
+        <w:rPr>
+          <w:rFonts w:ascii="Times New Roman" w:eastAsia="Times New Roman" w:hAnsi="Times New Roman" w:cs="Times New Roman"/>
+          <w:b/>
+          <w:sz w:val="24"/>
+          <w:szCs w:val="24"/>
+        </w:rPr>
+        <w:t>of,</w:t>
+      </w:r>
+      <w:proofErr w:type="gramEnd"/>
+      <w:r>
+        <w:rPr>
+          <w:rFonts w:ascii="Times New Roman" w:eastAsia="Times New Roman" w:hAnsi="Times New Roman" w:cs="Times New Roman"/>
+          <w:b/>
+          <w:sz w:val="24"/>
+          <w:szCs w:val="24"/>
+        </w:rPr>
+        <w:t xml:space="preserve"> significant use of, or extension to, the behavior of the Linux kernel or of user space infrastructure that uses the Linux kernel.</w:t>
       </w:r>
     </w:p>
     <w:p>
       <w:pPr>
-        <w:spacing w:after="240" w:before="240" w:line="480" w:lineRule="auto"/>
-        <w:ind w:left="720" w:firstLine="0"/>
-        <w:rPr>
-          <w:rFonts w:ascii="Times New Roman" w:cs="Times New Roman" w:eastAsia="Times New Roman" w:hAnsi="Times New Roman"/>
-          <w:sz w:val="24"/>
-          <w:szCs w:val="24"/>
-        </w:rPr>
-      </w:pPr>
-      <w:r>
-        <w:rPr>
-          <w:rFonts w:ascii="Times New Roman" w:cs="Times New Roman" w:eastAsia="Times New Roman" w:hAnsi="Times New Roman"/>
-          <w:sz w:val="24"/>
-          <w:szCs w:val="24"/>
-          <w:rtl w:val="0"/>
-        </w:rPr>
-        <w:t xml:space="preserve">We propose a new scheduling algorithm that intentionally delivers inefficient performance. It will aim to prioritize processes with longest execution time estimates and lowest priority. We will also experiment with the kernel provided preemption configurations with our scheduler to determine any relations between the scheduler and preemption setting.</w:t>
+        <w:spacing w:before="240" w:after="240" w:line="480" w:lineRule="auto"/>
+        <w:ind w:left="720"/>
+        <w:rPr>
+          <w:rFonts w:ascii="Times New Roman" w:eastAsia="Times New Roman" w:hAnsi="Times New Roman" w:cs="Times New Roman"/>
+          <w:sz w:val="24"/>
+          <w:szCs w:val="24"/>
+        </w:rPr>
+      </w:pPr>
+      <w:r>
+        <w:rPr>
+          <w:rFonts w:ascii="Times New Roman" w:eastAsia="Times New Roman" w:hAnsi="Times New Roman" w:cs="Times New Roman"/>
+          <w:sz w:val="24"/>
+          <w:szCs w:val="24"/>
+        </w:rPr>
+        <w:t>We propose a new scheduling algorithm that intentionally delivers inefficient performance. It will aim to prioritize processes with longest execution time estimates and lowest priority. We will also experiment with the kernel provided preemption configurations with our scheduler to determine any relations between the scheduler and preemption setting.</w:t>
       </w:r>
     </w:p>
     <w:p>
@@ -112,62 +144,76 @@
           <w:ilvl w:val="0"/>
           <w:numId w:val="1"/>
         </w:numPr>
-        <w:spacing w:after="240" w:before="240" w:line="480" w:lineRule="auto"/>
-        <w:ind w:left="720" w:hanging="360"/>
-        <w:rPr>
-          <w:rFonts w:ascii="Times New Roman" w:cs="Times New Roman" w:eastAsia="Times New Roman" w:hAnsi="Times New Roman"/>
-          <w:sz w:val="24"/>
-          <w:szCs w:val="24"/>
-        </w:rPr>
-      </w:pPr>
-      <w:r>
-        <w:rPr>
-          <w:rFonts w:ascii="Times New Roman" w:cs="Times New Roman" w:eastAsia="Times New Roman" w:hAnsi="Times New Roman"/>
-          <w:sz w:val="24"/>
-          <w:szCs w:val="24"/>
-          <w:rtl w:val="0"/>
-        </w:rPr>
-        <w:t xml:space="preserve">Clearly explain the purpose of such modification, use, or extension.</w:t>
+        <w:spacing w:before="240" w:after="240" w:line="480" w:lineRule="auto"/>
+        <w:rPr>
+          <w:rFonts w:ascii="Times New Roman" w:eastAsia="Times New Roman" w:hAnsi="Times New Roman" w:cs="Times New Roman"/>
+          <w:sz w:val="24"/>
+          <w:szCs w:val="24"/>
+        </w:rPr>
+      </w:pPr>
+      <w:r>
+        <w:rPr>
+          <w:rFonts w:ascii="Times New Roman" w:eastAsia="Times New Roman" w:hAnsi="Times New Roman" w:cs="Times New Roman"/>
+          <w:sz w:val="24"/>
+          <w:szCs w:val="24"/>
+        </w:rPr>
+        <w:t>Clearly explain the purpose of such modification, use, or extension.</w:t>
       </w:r>
     </w:p>
     <w:p>
       <w:pPr>
-        <w:spacing w:after="240" w:before="240" w:line="480" w:lineRule="auto"/>
-        <w:ind w:left="720" w:firstLine="0"/>
-        <w:rPr>
-          <w:rFonts w:ascii="Times New Roman" w:cs="Times New Roman" w:eastAsia="Times New Roman" w:hAnsi="Times New Roman"/>
-          <w:sz w:val="24"/>
-          <w:szCs w:val="24"/>
-        </w:rPr>
-      </w:pPr>
-      <w:r>
-        <w:rPr>
-          <w:rFonts w:ascii="Times New Roman" w:cs="Times New Roman" w:eastAsia="Times New Roman" w:hAnsi="Times New Roman"/>
-          <w:sz w:val="24"/>
-          <w:szCs w:val="24"/>
-          <w:rtl w:val="0"/>
-        </w:rPr>
-        <w:t xml:space="preserve">This extension and significant use of the Linux kernel may serve as a sort of worst case, performance lowest bound. For instance, if we implement what is theoretically the worst scheduling algorithm (within some constraints i.e. at least one process has to be scheduled if one is available, no extraneous time wasting other than poor prioritization) this can be a point of comparison for kernel developers who may want to create a new scheduling algorithm. Reviewers may be able to use our scheduler as a comparison point. </w:t>
+        <w:spacing w:before="240" w:after="240" w:line="480" w:lineRule="auto"/>
+        <w:ind w:left="720"/>
+        <w:rPr>
+          <w:rFonts w:ascii="Times New Roman" w:eastAsia="Times New Roman" w:hAnsi="Times New Roman" w:cs="Times New Roman"/>
+          <w:sz w:val="24"/>
+          <w:szCs w:val="24"/>
+        </w:rPr>
+      </w:pPr>
+      <w:r>
+        <w:rPr>
+          <w:rFonts w:ascii="Times New Roman" w:eastAsia="Times New Roman" w:hAnsi="Times New Roman" w:cs="Times New Roman"/>
+          <w:sz w:val="24"/>
+          <w:szCs w:val="24"/>
+        </w:rPr>
+        <w:t xml:space="preserve">This extension and significant use of the Linux kernel may serve as a sort of worst case, performance lowest bound. For instance, if we implement what is theoretically the worst scheduling algorithm (within some constraints </w:t>
+      </w:r>
+      <w:proofErr w:type="gramStart"/>
+      <w:r>
+        <w:rPr>
+          <w:rFonts w:ascii="Times New Roman" w:eastAsia="Times New Roman" w:hAnsi="Times New Roman" w:cs="Times New Roman"/>
+          <w:sz w:val="24"/>
+          <w:szCs w:val="24"/>
+        </w:rPr>
+        <w:t>i.e.</w:t>
+      </w:r>
+      <w:proofErr w:type="gramEnd"/>
+      <w:r>
+        <w:rPr>
+          <w:rFonts w:ascii="Times New Roman" w:eastAsia="Times New Roman" w:hAnsi="Times New Roman" w:cs="Times New Roman"/>
+          <w:sz w:val="24"/>
+          <w:szCs w:val="24"/>
+        </w:rPr>
+        <w:t xml:space="preserve"> at least one process has to be scheduled if one is available, no extraneous time wasting other than poor prioritization) this can be a point of comparison for kernel developers who may want to create a new scheduling algorithm. Reviewers may be able to use our scheduler as a comparison point. </w:t>
       </w:r>
     </w:p>
     <w:p>
       <w:pPr>
-        <w:spacing w:after="240" w:before="240" w:line="480" w:lineRule="auto"/>
-        <w:ind w:left="720" w:firstLine="0"/>
-        <w:rPr>
-          <w:rFonts w:ascii="Times New Roman" w:cs="Times New Roman" w:eastAsia="Times New Roman" w:hAnsi="Times New Roman"/>
-          <w:sz w:val="24"/>
-          <w:szCs w:val="24"/>
-        </w:rPr>
-      </w:pPr>
-      <w:r>
-        <w:rPr>
-          <w:rFonts w:ascii="Times New Roman" w:cs="Times New Roman" w:eastAsia="Times New Roman" w:hAnsi="Times New Roman"/>
-          <w:sz w:val="24"/>
-          <w:szCs w:val="24"/>
-          <w:rtl w:val="0"/>
-        </w:rPr>
-        <w:t xml:space="preserve">If the above points are nullified, then at the very least this project will serve to enhance our understanding of the kernel scheduling algorithms.</w:t>
+        <w:spacing w:before="240" w:after="240" w:line="480" w:lineRule="auto"/>
+        <w:ind w:left="720"/>
+        <w:rPr>
+          <w:rFonts w:ascii="Times New Roman" w:eastAsia="Times New Roman" w:hAnsi="Times New Roman" w:cs="Times New Roman"/>
+          <w:sz w:val="24"/>
+          <w:szCs w:val="24"/>
+        </w:rPr>
+      </w:pPr>
+      <w:r>
+        <w:rPr>
+          <w:rFonts w:ascii="Times New Roman" w:eastAsia="Times New Roman" w:hAnsi="Times New Roman" w:cs="Times New Roman"/>
+          <w:sz w:val="24"/>
+          <w:szCs w:val="24"/>
+        </w:rPr>
+        <w:t>If the above points are nullified, then at the very least this project will serve to enhance our understanding of the kernel scheduling algorithms.</w:t>
       </w:r>
     </w:p>
     <w:p>
@@ -176,59 +222,62 @@
           <w:ilvl w:val="0"/>
           <w:numId w:val="1"/>
         </w:numPr>
-        <w:spacing w:after="240" w:before="240" w:line="480" w:lineRule="auto"/>
-        <w:ind w:left="720" w:hanging="360"/>
-        <w:rPr>
-          <w:rFonts w:ascii="Times New Roman" w:cs="Times New Roman" w:eastAsia="Times New Roman" w:hAnsi="Times New Roman"/>
-          <w:sz w:val="24"/>
-          <w:szCs w:val="24"/>
-        </w:rPr>
-      </w:pPr>
-      <w:r>
-        <w:rPr>
-          <w:rFonts w:ascii="Times New Roman" w:cs="Times New Roman" w:eastAsia="Times New Roman" w:hAnsi="Times New Roman"/>
-          <w:sz w:val="24"/>
-          <w:szCs w:val="24"/>
-          <w:rtl w:val="0"/>
-        </w:rPr>
-        <w:t xml:space="preserve">Identify any kernel and/or user space files that will require modification or extension.</w:t>
+        <w:spacing w:before="240" w:after="240" w:line="480" w:lineRule="auto"/>
+        <w:rPr>
+          <w:rFonts w:ascii="Times New Roman" w:eastAsia="Times New Roman" w:hAnsi="Times New Roman" w:cs="Times New Roman"/>
+          <w:sz w:val="24"/>
+          <w:szCs w:val="24"/>
+        </w:rPr>
+      </w:pPr>
+      <w:r>
+        <w:rPr>
+          <w:rFonts w:ascii="Times New Roman" w:eastAsia="Times New Roman" w:hAnsi="Times New Roman" w:cs="Times New Roman"/>
+          <w:sz w:val="24"/>
+          <w:szCs w:val="24"/>
+        </w:rPr>
+        <w:t>Identify any kernel and/or user space files that will require modification or extension.</w:t>
       </w:r>
     </w:p>
     <w:p>
       <w:pPr>
-        <w:spacing w:after="240" w:before="240" w:line="480" w:lineRule="auto"/>
-        <w:ind w:left="720" w:firstLine="0"/>
-        <w:rPr>
-          <w:rFonts w:ascii="Times New Roman" w:cs="Times New Roman" w:eastAsia="Times New Roman" w:hAnsi="Times New Roman"/>
-          <w:sz w:val="24"/>
-          <w:szCs w:val="24"/>
-        </w:rPr>
-      </w:pPr>
-      <w:r>
-        <w:rPr>
-          <w:rFonts w:ascii="Times New Roman" w:cs="Times New Roman" w:eastAsia="Times New Roman" w:hAnsi="Times New Roman"/>
-          <w:sz w:val="24"/>
-          <w:szCs w:val="24"/>
-          <w:rtl w:val="0"/>
-        </w:rPr>
-        <w:t xml:space="preserve">/kernel/sched/core.c</w:t>
-      </w:r>
+        <w:spacing w:before="240" w:after="240" w:line="480" w:lineRule="auto"/>
+        <w:ind w:left="720"/>
+        <w:rPr>
+          <w:rFonts w:ascii="Times New Roman" w:eastAsia="Times New Roman" w:hAnsi="Times New Roman" w:cs="Times New Roman"/>
+          <w:sz w:val="24"/>
+          <w:szCs w:val="24"/>
+        </w:rPr>
+      </w:pPr>
+      <w:r>
+        <w:rPr>
+          <w:rFonts w:ascii="Times New Roman" w:eastAsia="Times New Roman" w:hAnsi="Times New Roman" w:cs="Times New Roman"/>
+          <w:sz w:val="24"/>
+          <w:szCs w:val="24"/>
+        </w:rPr>
+        <w:lastRenderedPageBreak/>
+        <w:t>/kernel/sched/</w:t>
+      </w:r>
+      <w:proofErr w:type="spellStart"/>
+      <w:r>
+        <w:rPr>
+          <w:rFonts w:ascii="Times New Roman" w:eastAsia="Times New Roman" w:hAnsi="Times New Roman" w:cs="Times New Roman"/>
+          <w:sz w:val="24"/>
+          <w:szCs w:val="24"/>
+        </w:rPr>
+        <w:t>core.c</w:t>
+      </w:r>
+      <w:proofErr w:type="spellEnd"/>
     </w:p>
     <w:p>
       <w:pPr>
-        <w:spacing w:after="240" w:before="240" w:line="480" w:lineRule="auto"/>
-        <w:ind w:left="720" w:firstLine="0"/>
-        <w:rPr>
-          <w:rFonts w:ascii="Times New Roman" w:cs="Times New Roman" w:eastAsia="Times New Roman" w:hAnsi="Times New Roman"/>
-          <w:sz w:val="24"/>
-          <w:szCs w:val="24"/>
-        </w:rPr>
-      </w:pPr>
-      <w:r>
-        <w:rPr>
-          <w:rtl w:val="0"/>
-        </w:rPr>
-      </w:r>
+        <w:spacing w:before="240" w:after="240" w:line="480" w:lineRule="auto"/>
+        <w:ind w:left="720"/>
+        <w:rPr>
+          <w:rFonts w:ascii="Times New Roman" w:eastAsia="Times New Roman" w:hAnsi="Times New Roman" w:cs="Times New Roman"/>
+          <w:sz w:val="24"/>
+          <w:szCs w:val="24"/>
+        </w:rPr>
+      </w:pPr>
     </w:p>
     <w:p>
       <w:pPr>
@@ -236,22 +285,20 @@
           <w:ilvl w:val="0"/>
           <w:numId w:val="1"/>
         </w:numPr>
-        <w:spacing w:after="0" w:afterAutospacing="0" w:before="240" w:line="480" w:lineRule="auto"/>
-        <w:ind w:left="720" w:hanging="360"/>
-        <w:rPr>
-          <w:rFonts w:ascii="Times New Roman" w:cs="Times New Roman" w:eastAsia="Times New Roman" w:hAnsi="Times New Roman"/>
-          <w:sz w:val="24"/>
-          <w:szCs w:val="24"/>
-        </w:rPr>
-      </w:pPr>
-      <w:r>
-        <w:rPr>
-          <w:rFonts w:ascii="Times New Roman" w:cs="Times New Roman" w:eastAsia="Times New Roman" w:hAnsi="Times New Roman"/>
-          <w:sz w:val="24"/>
-          <w:szCs w:val="24"/>
-          <w:rtl w:val="0"/>
-        </w:rPr>
-        <w:t xml:space="preserve">Identify any kernel and/or user space data structures that will be changed or extended.</w:t>
+        <w:spacing w:before="240" w:line="480" w:lineRule="auto"/>
+        <w:rPr>
+          <w:rFonts w:ascii="Times New Roman" w:eastAsia="Times New Roman" w:hAnsi="Times New Roman" w:cs="Times New Roman"/>
+          <w:sz w:val="24"/>
+          <w:szCs w:val="24"/>
+        </w:rPr>
+      </w:pPr>
+      <w:r>
+        <w:rPr>
+          <w:rFonts w:ascii="Times New Roman" w:eastAsia="Times New Roman" w:hAnsi="Times New Roman" w:cs="Times New Roman"/>
+          <w:sz w:val="24"/>
+          <w:szCs w:val="24"/>
+        </w:rPr>
+        <w:t>Identify any kernel and/or user space data structures that will be changed or extended.</w:t>
       </w:r>
     </w:p>
     <w:p>
@@ -260,22 +307,20 @@
           <w:ilvl w:val="0"/>
           <w:numId w:val="1"/>
         </w:numPr>
-        <w:spacing w:after="0" w:afterAutospacing="0" w:before="0" w:beforeAutospacing="0" w:line="480" w:lineRule="auto"/>
-        <w:ind w:left="720" w:hanging="360"/>
-        <w:rPr>
-          <w:rFonts w:ascii="Times New Roman" w:cs="Times New Roman" w:eastAsia="Times New Roman" w:hAnsi="Times New Roman"/>
-          <w:sz w:val="24"/>
-          <w:szCs w:val="24"/>
-        </w:rPr>
-      </w:pPr>
-      <w:r>
-        <w:rPr>
-          <w:rFonts w:ascii="Times New Roman" w:cs="Times New Roman" w:eastAsia="Times New Roman" w:hAnsi="Times New Roman"/>
-          <w:sz w:val="24"/>
-          <w:szCs w:val="24"/>
-          <w:rtl w:val="0"/>
-        </w:rPr>
-        <w:t xml:space="preserve">Identify any kernel and/or user space concepts, control-flow paths, and/or data-flow paths that will need to be changed or extended.</w:t>
+        <w:spacing w:line="480" w:lineRule="auto"/>
+        <w:rPr>
+          <w:rFonts w:ascii="Times New Roman" w:eastAsia="Times New Roman" w:hAnsi="Times New Roman" w:cs="Times New Roman"/>
+          <w:sz w:val="24"/>
+          <w:szCs w:val="24"/>
+        </w:rPr>
+      </w:pPr>
+      <w:r>
+        <w:rPr>
+          <w:rFonts w:ascii="Times New Roman" w:eastAsia="Times New Roman" w:hAnsi="Times New Roman" w:cs="Times New Roman"/>
+          <w:sz w:val="24"/>
+          <w:szCs w:val="24"/>
+        </w:rPr>
+        <w:t>Identify any kernel and/or user space concepts, control-flow paths, and/or data-flow paths that will need to be changed or extended.</w:t>
       </w:r>
     </w:p>
     <w:p>
@@ -284,22 +329,20 @@
           <w:ilvl w:val="0"/>
           <w:numId w:val="1"/>
         </w:numPr>
-        <w:spacing w:after="0" w:afterAutospacing="0" w:before="0" w:beforeAutospacing="0" w:line="480" w:lineRule="auto"/>
-        <w:ind w:left="720" w:hanging="360"/>
-        <w:rPr>
-          <w:rFonts w:ascii="Times New Roman" w:cs="Times New Roman" w:eastAsia="Times New Roman" w:hAnsi="Times New Roman"/>
-          <w:sz w:val="24"/>
-          <w:szCs w:val="24"/>
-        </w:rPr>
-      </w:pPr>
-      <w:r>
-        <w:rPr>
-          <w:rFonts w:ascii="Times New Roman" w:cs="Times New Roman" w:eastAsia="Times New Roman" w:hAnsi="Times New Roman"/>
-          <w:sz w:val="24"/>
-          <w:szCs w:val="24"/>
-          <w:rtl w:val="0"/>
-        </w:rPr>
-        <w:t xml:space="preserve">Propose a set of test cases that demonstrate and test the modification, use, or extension.</w:t>
+        <w:spacing w:line="480" w:lineRule="auto"/>
+        <w:rPr>
+          <w:rFonts w:ascii="Times New Roman" w:eastAsia="Times New Roman" w:hAnsi="Times New Roman" w:cs="Times New Roman"/>
+          <w:sz w:val="24"/>
+          <w:szCs w:val="24"/>
+        </w:rPr>
+      </w:pPr>
+      <w:r>
+        <w:rPr>
+          <w:rFonts w:ascii="Times New Roman" w:eastAsia="Times New Roman" w:hAnsi="Times New Roman" w:cs="Times New Roman"/>
+          <w:sz w:val="24"/>
+          <w:szCs w:val="24"/>
+        </w:rPr>
+        <w:t>Propose a set of test cases that demonstrate and test the modification, use, or extension.</w:t>
       </w:r>
     </w:p>
     <w:p>
@@ -308,22 +351,38 @@
           <w:ilvl w:val="0"/>
           <w:numId w:val="1"/>
         </w:numPr>
-        <w:spacing w:after="0" w:afterAutospacing="0" w:before="0" w:beforeAutospacing="0" w:line="480" w:lineRule="auto"/>
-        <w:ind w:left="720" w:hanging="360"/>
-        <w:rPr>
-          <w:rFonts w:ascii="Times New Roman" w:cs="Times New Roman" w:eastAsia="Times New Roman" w:hAnsi="Times New Roman"/>
-          <w:sz w:val="24"/>
-          <w:szCs w:val="24"/>
-        </w:rPr>
-      </w:pPr>
-      <w:r>
-        <w:rPr>
-          <w:rFonts w:ascii="Times New Roman" w:cs="Times New Roman" w:eastAsia="Times New Roman" w:hAnsi="Times New Roman"/>
-          <w:sz w:val="24"/>
-          <w:szCs w:val="24"/>
-          <w:rtl w:val="0"/>
-        </w:rPr>
-        <w:t xml:space="preserve">Identify any additional kernel modules or user space programs that will be produced in order to implement, or to validate and test, the modification, use, or extension.</w:t>
+        <w:spacing w:line="480" w:lineRule="auto"/>
+        <w:rPr>
+          <w:rFonts w:ascii="Times New Roman" w:eastAsia="Times New Roman" w:hAnsi="Times New Roman" w:cs="Times New Roman"/>
+          <w:sz w:val="24"/>
+          <w:szCs w:val="24"/>
+        </w:rPr>
+      </w:pPr>
+      <w:r>
+        <w:rPr>
+          <w:rFonts w:ascii="Times New Roman" w:eastAsia="Times New Roman" w:hAnsi="Times New Roman" w:cs="Times New Roman"/>
+          <w:sz w:val="24"/>
+          <w:szCs w:val="24"/>
+        </w:rPr>
+        <w:t xml:space="preserve">Identify any additional kernel modules or user space programs that will be produced </w:t>
+      </w:r>
+      <w:proofErr w:type="gramStart"/>
+      <w:r>
+        <w:rPr>
+          <w:rFonts w:ascii="Times New Roman" w:eastAsia="Times New Roman" w:hAnsi="Times New Roman" w:cs="Times New Roman"/>
+          <w:sz w:val="24"/>
+          <w:szCs w:val="24"/>
+        </w:rPr>
+        <w:t>in order to</w:t>
+      </w:r>
+      <w:proofErr w:type="gramEnd"/>
+      <w:r>
+        <w:rPr>
+          <w:rFonts w:ascii="Times New Roman" w:eastAsia="Times New Roman" w:hAnsi="Times New Roman" w:cs="Times New Roman"/>
+          <w:sz w:val="24"/>
+          <w:szCs w:val="24"/>
+        </w:rPr>
+        <w:t xml:space="preserve"> implement, or to validate and test, the modification, use, or extension.</w:t>
       </w:r>
     </w:p>
     <w:p>
@@ -332,51 +391,283 @@
           <w:ilvl w:val="0"/>
           <w:numId w:val="1"/>
         </w:numPr>
-        <w:spacing w:after="240" w:before="0" w:beforeAutospacing="0" w:line="480" w:lineRule="auto"/>
-        <w:ind w:left="720" w:hanging="360"/>
-        <w:rPr>
-          <w:rFonts w:ascii="Times New Roman" w:cs="Times New Roman" w:eastAsia="Times New Roman" w:hAnsi="Times New Roman"/>
-          <w:sz w:val="24"/>
-          <w:szCs w:val="24"/>
-        </w:rPr>
-      </w:pPr>
-      <w:r>
-        <w:rPr>
-          <w:rFonts w:ascii="Times New Roman" w:cs="Times New Roman" w:eastAsia="Times New Roman" w:hAnsi="Times New Roman"/>
-          <w:sz w:val="24"/>
-          <w:szCs w:val="24"/>
-          <w:rtl w:val="0"/>
-        </w:rPr>
-        <w:t xml:space="preserve">Include an eight-week planned schedule for the project, including detailed design, implementation, initial evaluation, project presentation, and project write up phases.</w:t>
+        <w:spacing w:after="240" w:line="480" w:lineRule="auto"/>
+        <w:rPr>
+          <w:rFonts w:ascii="Times New Roman" w:eastAsia="Times New Roman" w:hAnsi="Times New Roman" w:cs="Times New Roman"/>
+          <w:sz w:val="24"/>
+          <w:szCs w:val="24"/>
+        </w:rPr>
+      </w:pPr>
+      <w:r>
+        <w:rPr>
+          <w:rFonts w:ascii="Times New Roman" w:eastAsia="Times New Roman" w:hAnsi="Times New Roman" w:cs="Times New Roman"/>
+          <w:sz w:val="24"/>
+          <w:szCs w:val="24"/>
+        </w:rPr>
+        <w:t>Include an eight-week planned schedule for the project, including detailed design, implementation, initial evaluation, project presentation, and project write up phases.</w:t>
       </w:r>
     </w:p>
+    <w:tbl>
+      <w:tblPr>
+        <w:tblStyle w:val="TableGrid"/>
+        <w:tblW w:w="8284" w:type="dxa"/>
+        <w:tblLook w:val="04A0" w:firstRow="1" w:lastRow="0" w:firstColumn="1" w:lastColumn="0" w:noHBand="0" w:noVBand="1"/>
+      </w:tblPr>
+      <w:tblGrid>
+        <w:gridCol w:w="2052"/>
+        <w:gridCol w:w="6232"/>
+      </w:tblGrid>
+      <w:tr>
+        <w:trPr>
+          <w:trHeight w:val="1035"/>
+        </w:trPr>
+        <w:tc>
+          <w:tcPr>
+            <w:tcW w:w="2052" w:type="dxa"/>
+          </w:tcPr>
+          <w:p>
+            <w:r>
+              <w:t>2/5-2/11</w:t>
+            </w:r>
+          </w:p>
+        </w:tc>
+        <w:tc>
+          <w:tcPr>
+            <w:tcW w:w="6232" w:type="dxa"/>
+          </w:tcPr>
+          <w:p>
+            <w:r>
+              <w:t>Identify class project topic, discuss project scope, and proposal writeup.</w:t>
+            </w:r>
+          </w:p>
+        </w:tc>
+      </w:tr>
+      <w:tr>
+        <w:trPr>
+          <w:trHeight w:val="1035"/>
+        </w:trPr>
+        <w:tc>
+          <w:tcPr>
+            <w:tcW w:w="2052" w:type="dxa"/>
+          </w:tcPr>
+          <w:p>
+            <w:r>
+              <w:t>2/12-2/18</w:t>
+            </w:r>
+          </w:p>
+        </w:tc>
+        <w:tc>
+          <w:tcPr>
+            <w:tcW w:w="6232" w:type="dxa"/>
+          </w:tcPr>
+          <w:p>
+            <w:r>
+              <w:t xml:space="preserve">Background knowledge review, including CPU schedule mechanism, common process schedule algorithm, </w:t>
+            </w:r>
+            <w:proofErr w:type="gramStart"/>
+            <w:r>
+              <w:t>e.g.</w:t>
+            </w:r>
+            <w:proofErr w:type="gramEnd"/>
+            <w:r>
+              <w:t xml:space="preserve"> FIFO, Closest Deadline, and Round Robin. </w:t>
+            </w:r>
+          </w:p>
+        </w:tc>
+      </w:tr>
+      <w:tr>
+        <w:trPr>
+          <w:trHeight w:val="1070"/>
+        </w:trPr>
+        <w:tc>
+          <w:tcPr>
+            <w:tcW w:w="2052" w:type="dxa"/>
+          </w:tcPr>
+          <w:p>
+            <w:r>
+              <w:t>2/19-2/25</w:t>
+            </w:r>
+          </w:p>
+        </w:tc>
+        <w:tc>
+          <w:tcPr>
+            <w:tcW w:w="6232" w:type="dxa"/>
+          </w:tcPr>
+          <w:p>
+            <w:r>
+              <w:t>Read /kernel/sched/</w:t>
+            </w:r>
+            <w:proofErr w:type="spellStart"/>
+            <w:r>
+              <w:t>core.c</w:t>
+            </w:r>
+            <w:proofErr w:type="spellEnd"/>
+            <w:r>
+              <w:t xml:space="preserve">, study CFS algorithm, which will be the primarily schedule strategy we study and modify.  </w:t>
+            </w:r>
+          </w:p>
+          <w:p>
+            <w:r>
+              <w:t>Receive proposal feedback, discuss feasible strategies that can be used on creating the worst-case scheduler.</w:t>
+            </w:r>
+          </w:p>
+        </w:tc>
+      </w:tr>
+      <w:tr>
+        <w:trPr>
+          <w:trHeight w:val="1070"/>
+        </w:trPr>
+        <w:tc>
+          <w:tcPr>
+            <w:tcW w:w="2052" w:type="dxa"/>
+          </w:tcPr>
+          <w:p>
+            <w:r>
+              <w:t xml:space="preserve">2/26-3/11 </w:t>
+            </w:r>
+          </w:p>
+          <w:p>
+            <w:r>
+              <w:t>(Two weeks)</w:t>
+            </w:r>
+          </w:p>
+        </w:tc>
+        <w:tc>
+          <w:tcPr>
+            <w:tcW w:w="6232" w:type="dxa"/>
+          </w:tcPr>
+          <w:p>
+            <w:r>
+              <w:t xml:space="preserve">Experiment with different worst-case strategy on the process scheduler. Come up at least two to three feasible worst-case schedular. </w:t>
+            </w:r>
+          </w:p>
+        </w:tc>
+      </w:tr>
+      <w:tr>
+        <w:trPr>
+          <w:trHeight w:val="1070"/>
+        </w:trPr>
+        <w:tc>
+          <w:tcPr>
+            <w:tcW w:w="2052" w:type="dxa"/>
+          </w:tcPr>
+          <w:p>
+            <w:r>
+              <w:t>3/12-3/18</w:t>
+            </w:r>
+          </w:p>
+        </w:tc>
+        <w:tc>
+          <w:tcPr>
+            <w:tcW w:w="6232" w:type="dxa"/>
+          </w:tcPr>
+          <w:p>
+            <w:r>
+              <w:t>Spring break.</w:t>
+            </w:r>
+          </w:p>
+          <w:p>
+            <w:r>
+              <w:t xml:space="preserve">Observe the efficiency of modified worst-case scheduler with various tasks, </w:t>
+            </w:r>
+            <w:proofErr w:type="gramStart"/>
+            <w:r>
+              <w:t>e.g.</w:t>
+            </w:r>
+            <w:proofErr w:type="gramEnd"/>
+            <w:r>
+              <w:t xml:space="preserve"> IO heavy tasks, compute heavy tasks. Conduct the experiment with preemption on/off to acquire the lower-bound of the process running time. </w:t>
+            </w:r>
+          </w:p>
+        </w:tc>
+      </w:tr>
+      <w:tr>
+        <w:trPr>
+          <w:trHeight w:val="1070"/>
+        </w:trPr>
+        <w:tc>
+          <w:tcPr>
+            <w:tcW w:w="2052" w:type="dxa"/>
+          </w:tcPr>
+          <w:p>
+            <w:r>
+              <w:t>3/19-3/25</w:t>
+            </w:r>
+          </w:p>
+        </w:tc>
+        <w:tc>
+          <w:tcPr>
+            <w:tcW w:w="6232" w:type="dxa"/>
+          </w:tcPr>
+          <w:p>
+            <w:r>
+              <w:t xml:space="preserve">Conduct the similar experiment on different scheduler, RR, FIFO, CFS. Compare our experiment results with that from the original kernel-default schedular. Discuss experiment results </w:t>
+            </w:r>
+            <w:r>
+              <w:lastRenderedPageBreak/>
+              <w:t xml:space="preserve">and forms a conclusion on the optimization of efficiency of the system default scheduler. </w:t>
+            </w:r>
+          </w:p>
+        </w:tc>
+      </w:tr>
+      <w:tr>
+        <w:trPr>
+          <w:trHeight w:val="1070"/>
+        </w:trPr>
+        <w:tc>
+          <w:tcPr>
+            <w:tcW w:w="2052" w:type="dxa"/>
+          </w:tcPr>
+          <w:p>
+            <w:pPr>
+              <w:rPr>
+                <w:rFonts w:hint="eastAsia"/>
+              </w:rPr>
+            </w:pPr>
+            <w:r>
+              <w:lastRenderedPageBreak/>
+              <w:t>3/26-4/1</w:t>
+            </w:r>
+          </w:p>
+        </w:tc>
+        <w:tc>
+          <w:tcPr>
+            <w:tcW w:w="6232" w:type="dxa"/>
+          </w:tcPr>
+          <w:p>
+            <w:r>
+              <w:t>Milestone writeup.</w:t>
+            </w:r>
+          </w:p>
+        </w:tc>
+      </w:tr>
+    </w:tbl>
     <w:p>
       <w:pPr>
         <w:spacing w:line="480" w:lineRule="auto"/>
         <w:rPr>
-          <w:rFonts w:ascii="Times New Roman" w:cs="Times New Roman" w:eastAsia="Times New Roman" w:hAnsi="Times New Roman"/>
-          <w:sz w:val="24"/>
-          <w:szCs w:val="24"/>
-        </w:rPr>
-      </w:pPr>
-      <w:r>
-        <w:rPr>
-          <w:rtl w:val="0"/>
-        </w:rPr>
-      </w:r>
+          <w:rFonts w:ascii="Times New Roman" w:eastAsia="Times New Roman" w:hAnsi="Times New Roman" w:cs="Times New Roman"/>
+          <w:sz w:val="24"/>
+          <w:szCs w:val="24"/>
+        </w:rPr>
+      </w:pPr>
     </w:p>
     <w:sectPr>
-      <w:pgSz w:h="15840" w:w="12240" w:orient="portrait"/>
-      <w:pgMar w:bottom="1440" w:top="1440" w:left="1440" w:right="1440" w:header="720" w:footer="720"/>
+      <w:pgSz w:w="12240" w:h="15840"/>
+      <w:pgMar w:top="1440" w:right="1440" w:bottom="1440" w:left="1440" w:header="720" w:footer="720" w:gutter="0"/>
       <w:pgNumType w:start="1"/>
+      <w:cols w:space="720"/>
     </w:sectPr>
   </w:body>
 </w:document>
 </file>
 
 <file path=word/numbering.xml><?xml version="1.0" encoding="utf-8"?>
-<w:numbering xmlns:mc="http://schemas.openxmlformats.org/markup-compatibility/2006" xmlns:o="urn:schemas-microsoft-com:office:office" xmlns:r="http://schemas.openxmlformats.org/officeDocument/2006/relationships" xmlns:m="http://schemas.openxmlformats.org/officeDocument/2006/math" xmlns:v="urn:schemas-microsoft-com:vml" xmlns:wp="http://schemas.openxmlformats.org/drawingml/2006/wordprocessingDrawing" xmlns:w10="urn:schemas-microsoft-com:office:word" xmlns:w="http://schemas.openxmlformats.org/wordprocessingml/2006/main" xmlns:wne="http://schemas.microsoft.com/office/word/2006/wordml" xmlns:sl="http://schemas.openxmlformats.org/schemaLibrary/2006/main" xmlns:a="http://schemas.openxmlformats.org/drawingml/2006/main" xmlns:pic="http://schemas.openxmlformats.org/drawingml/2006/picture" xmlns:c="http://schemas.openxmlformats.org/drawingml/2006/chart" xmlns:lc="http://schemas.openxmlformats.org/drawingml/2006/lockedCanvas" xmlns:dgm="http://schemas.openxmlformats.org/drawingml/2006/diagram" xmlns:wps="http://schemas.microsoft.com/office/word/2010/wordprocessingShape" xmlns:wpg="http://schemas.microsoft.com/office/word/2010/wordprocessingGroup" xmlns:w14="http://schemas.microsoft.com/office/word/2010/wordml" xmlns:w15="http://schemas.microsoft.com/office/word/2012/wordml">
-  <w:abstractNum w:abstractNumId="1">
+<w:numbering xmlns:wpc="http://schemas.microsoft.com/office/word/2010/wordprocessingCanvas" xmlns:cx="http://schemas.microsoft.com/office/drawing/2014/chartex" xmlns:cx1="http://schemas.microsoft.com/office/drawing/2015/9/8/chartex" xmlns:cx2="http://schemas.microsoft.com/office/drawing/2015/10/21/chartex" xmlns:cx3="http://schemas.microsoft.com/office/drawing/2016/5/9/chartex" xmlns:cx4="http://schemas.microsoft.com/office/drawing/2016/5/10/chartex" xmlns:cx5="http://schemas.microsoft.com/office/drawing/2016/5/11/chartex" xmlns:cx6="http://schemas.microsoft.com/office/drawing/2016/5/12/chartex" xmlns:cx7="http://schemas.microsoft.com/office/drawing/2016/5/13/chartex" xmlns:cx8="http://schemas.microsoft.com/office/drawing/2016/5/14/chartex" xmlns:mc="http://schemas.openxmlformats.org/markup-compatibility/2006" xmlns:aink="http://schemas.microsoft.com/office/drawing/2016/ink" xmlns:am3d="http://schemas.microsoft.com/office/drawing/2017/model3d" xmlns:o="urn:schemas-microsoft-com:office:office" xmlns:oel="http://schemas.microsoft.com/office/2019/extlst" xmlns:r="http://schemas.openxmlformats.org/officeDocument/2006/relationships" xmlns:m="http://schemas.openxmlformats.org/officeDocument/2006/math" xmlns:v="urn:schemas-microsoft-com:vml" xmlns:wp14="http://schemas.microsoft.com/office/word/2010/wordprocessingDrawing" xmlns:wp="http://schemas.openxmlformats.org/drawingml/2006/wordprocessingDrawing" xmlns:w10="urn:schemas-microsoft-com:office:word" xmlns:w="http://schemas.openxmlformats.org/wordprocessingml/2006/main" xmlns:w14="http://schemas.microsoft.com/office/word/2010/wordml" xmlns:w15="http://schemas.microsoft.com/office/word/2012/wordml" xmlns:w16cex="http://schemas.microsoft.com/office/word/2018/wordml/cex" xmlns:w16cid="http://schemas.microsoft.com/office/word/2016/wordml/cid" xmlns:w16="http://schemas.microsoft.com/office/word/2018/wordml" xmlns:w16sdtdh="http://schemas.microsoft.com/office/word/2020/wordml/sdtdatahash" xmlns:w16se="http://schemas.microsoft.com/office/word/2015/wordml/symex" xmlns:wpg="http://schemas.microsoft.com/office/word/2010/wordprocessingGroup" xmlns:wpi="http://schemas.microsoft.com/office/word/2010/wordprocessingInk" xmlns:wne="http://schemas.microsoft.com/office/word/2006/wordml" xmlns:wps="http://schemas.microsoft.com/office/word/2010/wordprocessingShape" mc:Ignorable="w14 w15 w16se w16cid w16 w16cex w16sdtdh wp14">
+  <w:abstractNum w:abstractNumId="0" w15:restartNumberingAfterBreak="0">
+    <w:nsid w:val="7EA673ED"/>
+    <w:multiLevelType w:val="multilevel"/>
+    <w:tmpl w:val="2278DD5C"/>
     <w:lvl w:ilvl="0">
       <w:start w:val="1"/>
       <w:numFmt w:val="decimal"/>
@@ -486,21 +777,21 @@
       </w:rPr>
     </w:lvl>
   </w:abstractNum>
-  <w:num w:numId="1">
-    <w:abstractNumId w:val="1"/>
+  <w:num w:numId="1" w16cid:durableId="1721662415">
+    <w:abstractNumId w:val="0"/>
   </w:num>
 </w:numbering>
 </file>
 
 <file path=word/styles.xml><?xml version="1.0" encoding="utf-8"?>
-<w:styles xmlns:mc="http://schemas.openxmlformats.org/markup-compatibility/2006" xmlns:o="urn:schemas-microsoft-com:office:office" xmlns:r="http://schemas.openxmlformats.org/officeDocument/2006/relationships" xmlns:m="http://schemas.openxmlformats.org/officeDocument/2006/math" xmlns:v="urn:schemas-microsoft-com:vml" xmlns:wp="http://schemas.openxmlformats.org/drawingml/2006/wordprocessingDrawing" xmlns:w10="urn:schemas-microsoft-com:office:word" xmlns:w="http://schemas.openxmlformats.org/wordprocessingml/2006/main" xmlns:wne="http://schemas.microsoft.com/office/word/2006/wordml" xmlns:sl="http://schemas.openxmlformats.org/schemaLibrary/2006/main" xmlns:a="http://schemas.openxmlformats.org/drawingml/2006/main" xmlns:pic="http://schemas.openxmlformats.org/drawingml/2006/picture" xmlns:c="http://schemas.openxmlformats.org/drawingml/2006/chart" xmlns:lc="http://schemas.openxmlformats.org/drawingml/2006/lockedCanvas" xmlns:dgm="http://schemas.openxmlformats.org/drawingml/2006/diagram" xmlns:wps="http://schemas.microsoft.com/office/word/2010/wordprocessingShape" xmlns:wpg="http://schemas.microsoft.com/office/word/2010/wordprocessingGroup" xmlns:w14="http://schemas.microsoft.com/office/word/2010/wordml" xmlns:w15="http://schemas.microsoft.com/office/word/2012/wordml">
+<w:styles xmlns:mc="http://schemas.openxmlformats.org/markup-compatibility/2006" xmlns:r="http://schemas.openxmlformats.org/officeDocument/2006/relationships" xmlns:w="http://schemas.openxmlformats.org/wordprocessingml/2006/main" xmlns:w14="http://schemas.microsoft.com/office/word/2010/wordml" xmlns:w15="http://schemas.microsoft.com/office/word/2012/wordml" xmlns:w16cex="http://schemas.microsoft.com/office/word/2018/wordml/cex" xmlns:w16cid="http://schemas.microsoft.com/office/word/2016/wordml/cid" xmlns:w16="http://schemas.microsoft.com/office/word/2018/wordml" xmlns:w16sdtdh="http://schemas.microsoft.com/office/word/2020/wordml/sdtdatahash" xmlns:w16se="http://schemas.microsoft.com/office/word/2015/wordml/symex" mc:Ignorable="w14 w15 w16se w16cid w16 w16cex w16sdtdh">
   <w:docDefaults>
     <w:rPrDefault>
       <w:rPr>
-        <w:rFonts w:ascii="Arial" w:cs="Arial" w:eastAsia="Arial" w:hAnsi="Arial"/>
+        <w:rFonts w:ascii="Arial" w:eastAsia="Arial" w:hAnsi="Arial" w:cs="Arial"/>
         <w:sz w:val="22"/>
         <w:szCs w:val="22"/>
-        <w:lang w:val="en"/>
+        <w:lang w:val="en" w:eastAsia="zh-CN" w:bidi="ar-SA"/>
       </w:rPr>
     </w:rPrDefault>
     <w:pPrDefault>
@@ -509,21 +800,399 @@
       </w:pPr>
     </w:pPrDefault>
   </w:docDefaults>
-  <w:style w:type="paragraph" w:styleId="Normal" w:default="1">
-    <w:name w:val="normal"/>
-  </w:style>
-  <w:style w:type="table" w:styleId="TableNormal" w:default="1">
-    <w:name w:val="Table Normal"/>
+  <w:latentStyles w:defLockedState="0" w:defUIPriority="99" w:defSemiHidden="0" w:defUnhideWhenUsed="0" w:defQFormat="0" w:count="376">
+    <w:lsdException w:name="Normal" w:uiPriority="0" w:qFormat="1"/>
+    <w:lsdException w:name="heading 1" w:uiPriority="9" w:qFormat="1"/>
+    <w:lsdException w:name="heading 2" w:semiHidden="1" w:uiPriority="9" w:unhideWhenUsed="1" w:qFormat="1"/>
+    <w:lsdException w:name="heading 3" w:semiHidden="1" w:uiPriority="9" w:unhideWhenUsed="1" w:qFormat="1"/>
+    <w:lsdException w:name="heading 4" w:semiHidden="1" w:uiPriority="9" w:unhideWhenUsed="1" w:qFormat="1"/>
+    <w:lsdException w:name="heading 5" w:semiHidden="1" w:uiPriority="9" w:unhideWhenUsed="1" w:qFormat="1"/>
+    <w:lsdException w:name="heading 6" w:semiHidden="1" w:uiPriority="9" w:unhideWhenUsed="1" w:qFormat="1"/>
+    <w:lsdException w:name="heading 7" w:semiHidden="1" w:uiPriority="9" w:unhideWhenUsed="1" w:qFormat="1"/>
+    <w:lsdException w:name="heading 8" w:semiHidden="1" w:uiPriority="9" w:unhideWhenUsed="1" w:qFormat="1"/>
+    <w:lsdException w:name="heading 9" w:semiHidden="1" w:uiPriority="9" w:unhideWhenUsed="1" w:qFormat="1"/>
+    <w:lsdException w:name="index 1" w:semiHidden="1" w:unhideWhenUsed="1"/>
+    <w:lsdException w:name="index 2" w:semiHidden="1" w:unhideWhenUsed="1"/>
+    <w:lsdException w:name="index 3" w:semiHidden="1" w:unhideWhenUsed="1"/>
+    <w:lsdException w:name="index 4" w:semiHidden="1" w:unhideWhenUsed="1"/>
+    <w:lsdException w:name="index 5" w:semiHidden="1" w:unhideWhenUsed="1"/>
+    <w:lsdException w:name="index 6" w:semiHidden="1" w:unhideWhenUsed="1"/>
+    <w:lsdException w:name="index 7" w:semiHidden="1" w:unhideWhenUsed="1"/>
+    <w:lsdException w:name="index 8" w:semiHidden="1" w:unhideWhenUsed="1"/>
+    <w:lsdException w:name="index 9" w:semiHidden="1" w:unhideWhenUsed="1"/>
+    <w:lsdException w:name="toc 1" w:semiHidden="1" w:uiPriority="39" w:unhideWhenUsed="1"/>
+    <w:lsdException w:name="toc 2" w:semiHidden="1" w:uiPriority="39" w:unhideWhenUsed="1"/>
+    <w:lsdException w:name="toc 3" w:semiHidden="1" w:uiPriority="39" w:unhideWhenUsed="1"/>
+    <w:lsdException w:name="toc 4" w:semiHidden="1" w:uiPriority="39" w:unhideWhenUsed="1"/>
+    <w:lsdException w:name="toc 5" w:semiHidden="1" w:uiPriority="39" w:unhideWhenUsed="1"/>
+    <w:lsdException w:name="toc 6" w:semiHidden="1" w:uiPriority="39" w:unhideWhenUsed="1"/>
+    <w:lsdException w:name="toc 7" w:semiHidden="1" w:uiPriority="39" w:unhideWhenUsed="1"/>
+    <w:lsdException w:name="toc 8" w:semiHidden="1" w:uiPriority="39" w:unhideWhenUsed="1"/>
+    <w:lsdException w:name="toc 9" w:semiHidden="1" w:uiPriority="39" w:unhideWhenUsed="1"/>
+    <w:lsdException w:name="Normal Indent" w:semiHidden="1" w:unhideWhenUsed="1"/>
+    <w:lsdException w:name="footnote text" w:semiHidden="1" w:unhideWhenUsed="1"/>
+    <w:lsdException w:name="annotation text" w:semiHidden="1" w:unhideWhenUsed="1"/>
+    <w:lsdException w:name="header" w:semiHidden="1" w:unhideWhenUsed="1"/>
+    <w:lsdException w:name="footer" w:semiHidden="1" w:unhideWhenUsed="1"/>
+    <w:lsdException w:name="index heading" w:semiHidden="1" w:unhideWhenUsed="1"/>
+    <w:lsdException w:name="caption" w:semiHidden="1" w:uiPriority="35" w:unhideWhenUsed="1" w:qFormat="1"/>
+    <w:lsdException w:name="table of figures" w:semiHidden="1" w:unhideWhenUsed="1"/>
+    <w:lsdException w:name="envelope address" w:semiHidden="1" w:unhideWhenUsed="1"/>
+    <w:lsdException w:name="envelope return" w:semiHidden="1" w:unhideWhenUsed="1"/>
+    <w:lsdException w:name="footnote reference" w:semiHidden="1" w:unhideWhenUsed="1"/>
+    <w:lsdException w:name="annotation reference" w:semiHidden="1" w:unhideWhenUsed="1"/>
+    <w:lsdException w:name="line number" w:semiHidden="1" w:unhideWhenUsed="1"/>
+    <w:lsdException w:name="page number" w:semiHidden="1" w:unhideWhenUsed="1"/>
+    <w:lsdException w:name="endnote reference" w:semiHidden="1" w:unhideWhenUsed="1"/>
+    <w:lsdException w:name="endnote text" w:semiHidden="1" w:unhideWhenUsed="1"/>
+    <w:lsdException w:name="table of authorities" w:semiHidden="1" w:unhideWhenUsed="1"/>
+    <w:lsdException w:name="macro" w:semiHidden="1" w:unhideWhenUsed="1"/>
+    <w:lsdException w:name="toa heading" w:semiHidden="1" w:unhideWhenUsed="1"/>
+    <w:lsdException w:name="List" w:semiHidden="1" w:unhideWhenUsed="1"/>
+    <w:lsdException w:name="List Bullet" w:semiHidden="1" w:unhideWhenUsed="1"/>
+    <w:lsdException w:name="List Number" w:semiHidden="1" w:unhideWhenUsed="1"/>
+    <w:lsdException w:name="List 2" w:semiHidden="1" w:unhideWhenUsed="1"/>
+    <w:lsdException w:name="List 3" w:semiHidden="1" w:unhideWhenUsed="1"/>
+    <w:lsdException w:name="List 4" w:semiHidden="1" w:unhideWhenUsed="1"/>
+    <w:lsdException w:name="List 5" w:semiHidden="1" w:unhideWhenUsed="1"/>
+    <w:lsdException w:name="List Bullet 2" w:semiHidden="1" w:unhideWhenUsed="1"/>
+    <w:lsdException w:name="List Bullet 3" w:semiHidden="1" w:unhideWhenUsed="1"/>
+    <w:lsdException w:name="List Bullet 4" w:semiHidden="1" w:unhideWhenUsed="1"/>
+    <w:lsdException w:name="List Bullet 5" w:semiHidden="1" w:unhideWhenUsed="1"/>
+    <w:lsdException w:name="List Number 2" w:semiHidden="1" w:unhideWhenUsed="1"/>
+    <w:lsdException w:name="List Number 3" w:semiHidden="1" w:unhideWhenUsed="1"/>
+    <w:lsdException w:name="List Number 4" w:semiHidden="1" w:unhideWhenUsed="1"/>
+    <w:lsdException w:name="List Number 5" w:semiHidden="1" w:unhideWhenUsed="1"/>
+    <w:lsdException w:name="Title" w:uiPriority="10" w:qFormat="1"/>
+    <w:lsdException w:name="Closing" w:semiHidden="1" w:unhideWhenUsed="1"/>
+    <w:lsdException w:name="Signature" w:semiHidden="1" w:unhideWhenUsed="1"/>
+    <w:lsdException w:name="Default Paragraph Font" w:semiHidden="1" w:uiPriority="1" w:unhideWhenUsed="1"/>
+    <w:lsdException w:name="Body Text" w:semiHidden="1" w:unhideWhenUsed="1"/>
+    <w:lsdException w:name="Body Text Indent" w:semiHidden="1" w:unhideWhenUsed="1"/>
+    <w:lsdException w:name="List Continue" w:semiHidden="1" w:unhideWhenUsed="1"/>
+    <w:lsdException w:name="List Continue 2" w:semiHidden="1" w:unhideWhenUsed="1"/>
+    <w:lsdException w:name="List Continue 3" w:semiHidden="1" w:unhideWhenUsed="1"/>
+    <w:lsdException w:name="List Continue 4" w:semiHidden="1" w:unhideWhenUsed="1"/>
+    <w:lsdException w:name="List Continue 5" w:semiHidden="1" w:unhideWhenUsed="1"/>
+    <w:lsdException w:name="Message Header" w:semiHidden="1" w:unhideWhenUsed="1"/>
+    <w:lsdException w:name="Subtitle" w:uiPriority="11" w:qFormat="1"/>
+    <w:lsdException w:name="Salutation" w:semiHidden="1" w:unhideWhenUsed="1"/>
+    <w:lsdException w:name="Date" w:semiHidden="1" w:unhideWhenUsed="1"/>
+    <w:lsdException w:name="Body Text First Indent" w:semiHidden="1" w:unhideWhenUsed="1"/>
+    <w:lsdException w:name="Body Text First Indent 2" w:semiHidden="1" w:unhideWhenUsed="1"/>
+    <w:lsdException w:name="Note Heading" w:semiHidden="1" w:unhideWhenUsed="1"/>
+    <w:lsdException w:name="Body Text 2" w:semiHidden="1" w:unhideWhenUsed="1"/>
+    <w:lsdException w:name="Body Text 3" w:semiHidden="1" w:unhideWhenUsed="1"/>
+    <w:lsdException w:name="Body Text Indent 2" w:semiHidden="1" w:unhideWhenUsed="1"/>
+    <w:lsdException w:name="Body Text Indent 3" w:semiHidden="1" w:unhideWhenUsed="1"/>
+    <w:lsdException w:name="Block Text" w:semiHidden="1" w:unhideWhenUsed="1"/>
+    <w:lsdException w:name="Hyperlink" w:semiHidden="1" w:unhideWhenUsed="1"/>
+    <w:lsdException w:name="FollowedHyperlink" w:semiHidden="1" w:unhideWhenUsed="1"/>
+    <w:lsdException w:name="Strong" w:uiPriority="22" w:qFormat="1"/>
+    <w:lsdException w:name="Emphasis" w:uiPriority="20" w:qFormat="1"/>
+    <w:lsdException w:name="Document Map" w:semiHidden="1" w:unhideWhenUsed="1"/>
+    <w:lsdException w:name="Plain Text" w:semiHidden="1" w:unhideWhenUsed="1"/>
+    <w:lsdException w:name="E-mail Signature" w:semiHidden="1" w:unhideWhenUsed="1"/>
+    <w:lsdException w:name="HTML Top of Form" w:semiHidden="1" w:unhideWhenUsed="1"/>
+    <w:lsdException w:name="HTML Bottom of Form" w:semiHidden="1" w:unhideWhenUsed="1"/>
+    <w:lsdException w:name="Normal (Web)" w:semiHidden="1" w:unhideWhenUsed="1"/>
+    <w:lsdException w:name="HTML Acronym" w:semiHidden="1" w:unhideWhenUsed="1"/>
+    <w:lsdException w:name="HTML Address" w:semiHidden="1" w:unhideWhenUsed="1"/>
+    <w:lsdException w:name="HTML Cite" w:semiHidden="1" w:unhideWhenUsed="1"/>
+    <w:lsdException w:name="HTML Code" w:semiHidden="1" w:unhideWhenUsed="1"/>
+    <w:lsdException w:name="HTML Definition" w:semiHidden="1" w:unhideWhenUsed="1"/>
+    <w:lsdException w:name="HTML Keyboard" w:semiHidden="1" w:unhideWhenUsed="1"/>
+    <w:lsdException w:name="HTML Preformatted" w:semiHidden="1" w:unhideWhenUsed="1"/>
+    <w:lsdException w:name="HTML Sample" w:semiHidden="1" w:unhideWhenUsed="1"/>
+    <w:lsdException w:name="HTML Typewriter" w:semiHidden="1" w:unhideWhenUsed="1"/>
+    <w:lsdException w:name="HTML Variable" w:semiHidden="1" w:unhideWhenUsed="1"/>
+    <w:lsdException w:name="Normal Table" w:semiHidden="1" w:unhideWhenUsed="1"/>
+    <w:lsdException w:name="annotation subject" w:semiHidden="1" w:unhideWhenUsed="1"/>
+    <w:lsdException w:name="No List" w:semiHidden="1" w:unhideWhenUsed="1"/>
+    <w:lsdException w:name="Outline List 1" w:semiHidden="1" w:unhideWhenUsed="1"/>
+    <w:lsdException w:name="Outline List 2" w:semiHidden="1" w:unhideWhenUsed="1"/>
+    <w:lsdException w:name="Outline List 3" w:semiHidden="1" w:unhideWhenUsed="1"/>
+    <w:lsdException w:name="Table Simple 1" w:semiHidden="1" w:unhideWhenUsed="1"/>
+    <w:lsdException w:name="Table Simple 2" w:semiHidden="1" w:unhideWhenUsed="1"/>
+    <w:lsdException w:name="Table Simple 3" w:semiHidden="1" w:unhideWhenUsed="1"/>
+    <w:lsdException w:name="Table Classic 1" w:semiHidden="1" w:unhideWhenUsed="1"/>
+    <w:lsdException w:name="Table Classic 2" w:semiHidden="1" w:unhideWhenUsed="1"/>
+    <w:lsdException w:name="Table Classic 3" w:semiHidden="1" w:unhideWhenUsed="1"/>
+    <w:lsdException w:name="Table Classic 4" w:semiHidden="1" w:unhideWhenUsed="1"/>
+    <w:lsdException w:name="Table Colorful 1" w:semiHidden="1" w:unhideWhenUsed="1"/>
+    <w:lsdException w:name="Table Colorful 2" w:semiHidden="1" w:unhideWhenUsed="1"/>
+    <w:lsdException w:name="Table Colorful 3" w:semiHidden="1" w:unhideWhenUsed="1"/>
+    <w:lsdException w:name="Table Columns 1" w:semiHidden="1" w:unhideWhenUsed="1"/>
+    <w:lsdException w:name="Table Columns 2" w:semiHidden="1" w:unhideWhenUsed="1"/>
+    <w:lsdException w:name="Table Columns 3" w:semiHidden="1" w:unhideWhenUsed="1"/>
+    <w:lsdException w:name="Table Columns 4" w:semiHidden="1" w:unhideWhenUsed="1"/>
+    <w:lsdException w:name="Table Columns 5" w:semiHidden="1" w:unhideWhenUsed="1"/>
+    <w:lsdException w:name="Table Grid 1" w:semiHidden="1" w:unhideWhenUsed="1"/>
+    <w:lsdException w:name="Table Grid 2" w:semiHidden="1" w:unhideWhenUsed="1"/>
+    <w:lsdException w:name="Table Grid 3" w:semiHidden="1" w:unhideWhenUsed="1"/>
+    <w:lsdException w:name="Table Grid 4" w:semiHidden="1" w:unhideWhenUsed="1"/>
+    <w:lsdException w:name="Table Grid 5" w:semiHidden="1" w:unhideWhenUsed="1"/>
+    <w:lsdException w:name="Table Grid 6" w:semiHidden="1" w:unhideWhenUsed="1"/>
+    <w:lsdException w:name="Table Grid 7" w:semiHidden="1" w:unhideWhenUsed="1"/>
+    <w:lsdException w:name="Table Grid 8" w:semiHidden="1" w:unhideWhenUsed="1"/>
+    <w:lsdException w:name="Table List 1" w:semiHidden="1" w:unhideWhenUsed="1"/>
+    <w:lsdException w:name="Table List 2" w:semiHidden="1" w:unhideWhenUsed="1"/>
+    <w:lsdException w:name="Table List 3" w:semiHidden="1" w:unhideWhenUsed="1"/>
+    <w:lsdException w:name="Table List 4" w:semiHidden="1" w:unhideWhenUsed="1"/>
+    <w:lsdException w:name="Table List 5" w:semiHidden="1" w:unhideWhenUsed="1"/>
+    <w:lsdException w:name="Table List 6" w:semiHidden="1" w:unhideWhenUsed="1"/>
+    <w:lsdException w:name="Table List 7" w:semiHidden="1" w:unhideWhenUsed="1"/>
+    <w:lsdException w:name="Table List 8" w:semiHidden="1" w:unhideWhenUsed="1"/>
+    <w:lsdException w:name="Table 3D effects 1" w:semiHidden="1" w:unhideWhenUsed="1"/>
+    <w:lsdException w:name="Table 3D effects 2" w:semiHidden="1" w:unhideWhenUsed="1"/>
+    <w:lsdException w:name="Table 3D effects 3" w:semiHidden="1" w:unhideWhenUsed="1"/>
+    <w:lsdException w:name="Table Contemporary" w:semiHidden="1" w:unhideWhenUsed="1"/>
+    <w:lsdException w:name="Table Elegant" w:semiHidden="1" w:unhideWhenUsed="1"/>
+    <w:lsdException w:name="Table Professional" w:semiHidden="1" w:unhideWhenUsed="1"/>
+    <w:lsdException w:name="Table Subtle 1" w:semiHidden="1" w:unhideWhenUsed="1"/>
+    <w:lsdException w:name="Table Subtle 2" w:semiHidden="1" w:unhideWhenUsed="1"/>
+    <w:lsdException w:name="Table Web 1" w:semiHidden="1" w:unhideWhenUsed="1"/>
+    <w:lsdException w:name="Table Web 2" w:semiHidden="1" w:unhideWhenUsed="1"/>
+    <w:lsdException w:name="Table Web 3" w:semiHidden="1" w:unhideWhenUsed="1"/>
+    <w:lsdException w:name="Balloon Text" w:semiHidden="1" w:unhideWhenUsed="1"/>
+    <w:lsdException w:name="Table Grid" w:uiPriority="39"/>
+    <w:lsdException w:name="Table Theme" w:semiHidden="1" w:unhideWhenUsed="1"/>
+    <w:lsdException w:name="Placeholder Text" w:semiHidden="1"/>
+    <w:lsdException w:name="No Spacing" w:uiPriority="1" w:qFormat="1"/>
+    <w:lsdException w:name="Light Shading" w:uiPriority="60"/>
+    <w:lsdException w:name="Light List" w:uiPriority="61"/>
+    <w:lsdException w:name="Light Grid" w:uiPriority="62"/>
+    <w:lsdException w:name="Medium Shading 1" w:uiPriority="63"/>
+    <w:lsdException w:name="Medium Shading 2" w:uiPriority="64"/>
+    <w:lsdException w:name="Medium List 1" w:uiPriority="65"/>
+    <w:lsdException w:name="Medium List 2" w:uiPriority="66"/>
+    <w:lsdException w:name="Medium Grid 1" w:uiPriority="67"/>
+    <w:lsdException w:name="Medium Grid 2" w:uiPriority="68"/>
+    <w:lsdException w:name="Medium Grid 3" w:uiPriority="69"/>
+    <w:lsdException w:name="Dark List" w:uiPriority="70"/>
+    <w:lsdException w:name="Colorful Shading" w:uiPriority="71"/>
+    <w:lsdException w:name="Colorful List" w:uiPriority="72"/>
+    <w:lsdException w:name="Colorful Grid" w:uiPriority="73"/>
+    <w:lsdException w:name="Light Shading Accent 1" w:uiPriority="60"/>
+    <w:lsdException w:name="Light List Accent 1" w:uiPriority="61"/>
+    <w:lsdException w:name="Light Grid Accent 1" w:uiPriority="62"/>
+    <w:lsdException w:name="Medium Shading 1 Accent 1" w:uiPriority="63"/>
+    <w:lsdException w:name="Medium Shading 2 Accent 1" w:uiPriority="64"/>
+    <w:lsdException w:name="Medium List 1 Accent 1" w:uiPriority="65"/>
+    <w:lsdException w:name="Revision" w:semiHidden="1"/>
+    <w:lsdException w:name="List Paragraph" w:uiPriority="34" w:qFormat="1"/>
+    <w:lsdException w:name="Quote" w:uiPriority="29" w:qFormat="1"/>
+    <w:lsdException w:name="Intense Quote" w:uiPriority="30" w:qFormat="1"/>
+    <w:lsdException w:name="Medium List 2 Accent 1" w:uiPriority="66"/>
+    <w:lsdException w:name="Medium Grid 1 Accent 1" w:uiPriority="67"/>
+    <w:lsdException w:name="Medium Grid 2 Accent 1" w:uiPriority="68"/>
+    <w:lsdException w:name="Medium Grid 3 Accent 1" w:uiPriority="69"/>
+    <w:lsdException w:name="Dark List Accent 1" w:uiPriority="70"/>
+    <w:lsdException w:name="Colorful Shading Accent 1" w:uiPriority="71"/>
+    <w:lsdException w:name="Colorful List Accent 1" w:uiPriority="72"/>
+    <w:lsdException w:name="Colorful Grid Accent 1" w:uiPriority="73"/>
+    <w:lsdException w:name="Light Shading Accent 2" w:uiPriority="60"/>
+    <w:lsdException w:name="Light List Accent 2" w:uiPriority="61"/>
+    <w:lsdException w:name="Light Grid Accent 2" w:uiPriority="62"/>
+    <w:lsdException w:name="Medium Shading 1 Accent 2" w:uiPriority="63"/>
+    <w:lsdException w:name="Medium Shading 2 Accent 2" w:uiPriority="64"/>
+    <w:lsdException w:name="Medium List 1 Accent 2" w:uiPriority="65"/>
+    <w:lsdException w:name="Medium List 2 Accent 2" w:uiPriority="66"/>
+    <w:lsdException w:name="Medium Grid 1 Accent 2" w:uiPriority="67"/>
+    <w:lsdException w:name="Medium Grid 2 Accent 2" w:uiPriority="68"/>
+    <w:lsdException w:name="Medium Grid 3 Accent 2" w:uiPriority="69"/>
+    <w:lsdException w:name="Dark List Accent 2" w:uiPriority="70"/>
+    <w:lsdException w:name="Colorful Shading Accent 2" w:uiPriority="71"/>
+    <w:lsdException w:name="Colorful List Accent 2" w:uiPriority="72"/>
+    <w:lsdException w:name="Colorful Grid Accent 2" w:uiPriority="73"/>
+    <w:lsdException w:name="Light Shading Accent 3" w:uiPriority="60"/>
+    <w:lsdException w:name="Light List Accent 3" w:uiPriority="61"/>
+    <w:lsdException w:name="Light Grid Accent 3" w:uiPriority="62"/>
+    <w:lsdException w:name="Medium Shading 1 Accent 3" w:uiPriority="63"/>
+    <w:lsdException w:name="Medium Shading 2 Accent 3" w:uiPriority="64"/>
+    <w:lsdException w:name="Medium List 1 Accent 3" w:uiPriority="65"/>
+    <w:lsdException w:name="Medium List 2 Accent 3" w:uiPriority="66"/>
+    <w:lsdException w:name="Medium Grid 1 Accent 3" w:uiPriority="67"/>
+    <w:lsdException w:name="Medium Grid 2 Accent 3" w:uiPriority="68"/>
+    <w:lsdException w:name="Medium Grid 3 Accent 3" w:uiPriority="69"/>
+    <w:lsdException w:name="Dark List Accent 3" w:uiPriority="70"/>
+    <w:lsdException w:name="Colorful Shading Accent 3" w:uiPriority="71"/>
+    <w:lsdException w:name="Colorful List Accent 3" w:uiPriority="72"/>
+    <w:lsdException w:name="Colorful Grid Accent 3" w:uiPriority="73"/>
+    <w:lsdException w:name="Light Shading Accent 4" w:uiPriority="60"/>
+    <w:lsdException w:name="Light List Accent 4" w:uiPriority="61"/>
+    <w:lsdException w:name="Light Grid Accent 4" w:uiPriority="62"/>
+    <w:lsdException w:name="Medium Shading 1 Accent 4" w:uiPriority="63"/>
+    <w:lsdException w:name="Medium Shading 2 Accent 4" w:uiPriority="64"/>
+    <w:lsdException w:name="Medium List 1 Accent 4" w:uiPriority="65"/>
+    <w:lsdException w:name="Medium List 2 Accent 4" w:uiPriority="66"/>
+    <w:lsdException w:name="Medium Grid 1 Accent 4" w:uiPriority="67"/>
+    <w:lsdException w:name="Medium Grid 2 Accent 4" w:uiPriority="68"/>
+    <w:lsdException w:name="Medium Grid 3 Accent 4" w:uiPriority="69"/>
+    <w:lsdException w:name="Dark List Accent 4" w:uiPriority="70"/>
+    <w:lsdException w:name="Colorful Shading Accent 4" w:uiPriority="71"/>
+    <w:lsdException w:name="Colorful List Accent 4" w:uiPriority="72"/>
+    <w:lsdException w:name="Colorful Grid Accent 4" w:uiPriority="73"/>
+    <w:lsdException w:name="Light Shading Accent 5" w:uiPriority="60"/>
+    <w:lsdException w:name="Light List Accent 5" w:uiPriority="61"/>
+    <w:lsdException w:name="Light Grid Accent 5" w:uiPriority="62"/>
+    <w:lsdException w:name="Medium Shading 1 Accent 5" w:uiPriority="63"/>
+    <w:lsdException w:name="Medium Shading 2 Accent 5" w:uiPriority="64"/>
+    <w:lsdException w:name="Medium List 1 Accent 5" w:uiPriority="65"/>
+    <w:lsdException w:name="Medium List 2 Accent 5" w:uiPriority="66"/>
+    <w:lsdException w:name="Medium Grid 1 Accent 5" w:uiPriority="67"/>
+    <w:lsdException w:name="Medium Grid 2 Accent 5" w:uiPriority="68"/>
+    <w:lsdException w:name="Medium Grid 3 Accent 5" w:uiPriority="69"/>
+    <w:lsdException w:name="Dark List Accent 5" w:uiPriority="70"/>
+    <w:lsdException w:name="Colorful Shading Accent 5" w:uiPriority="71"/>
+    <w:lsdException w:name="Colorful List Accent 5" w:uiPriority="72"/>
+    <w:lsdException w:name="Colorful Grid Accent 5" w:uiPriority="73"/>
+    <w:lsdException w:name="Light Shading Accent 6" w:uiPriority="60"/>
+    <w:lsdException w:name="Light List Accent 6" w:uiPriority="61"/>
+    <w:lsdException w:name="Light Grid Accent 6" w:uiPriority="62"/>
+    <w:lsdException w:name="Medium Shading 1 Accent 6" w:uiPriority="63"/>
+    <w:lsdException w:name="Medium Shading 2 Accent 6" w:uiPriority="64"/>
+    <w:lsdException w:name="Medium List 1 Accent 6" w:uiPriority="65"/>
+    <w:lsdException w:name="Medium List 2 Accent 6" w:uiPriority="66"/>
+    <w:lsdException w:name="Medium Grid 1 Accent 6" w:uiPriority="67"/>
+    <w:lsdException w:name="Medium Grid 2 Accent 6" w:uiPriority="68"/>
+    <w:lsdException w:name="Medium Grid 3 Accent 6" w:uiPriority="69"/>
+    <w:lsdException w:name="Dark List Accent 6" w:uiPriority="70"/>
+    <w:lsdException w:name="Colorful Shading Accent 6" w:uiPriority="71"/>
+    <w:lsdException w:name="Colorful List Accent 6" w:uiPriority="72"/>
+    <w:lsdException w:name="Colorful Grid Accent 6" w:uiPriority="73"/>
+    <w:lsdException w:name="Subtle Emphasis" w:uiPriority="19" w:qFormat="1"/>
+    <w:lsdException w:name="Intense Emphasis" w:uiPriority="21" w:qFormat="1"/>
+    <w:lsdException w:name="Subtle Reference" w:uiPriority="31" w:qFormat="1"/>
+    <w:lsdException w:name="Intense Reference" w:uiPriority="32" w:qFormat="1"/>
+    <w:lsdException w:name="Book Title" w:uiPriority="33" w:qFormat="1"/>
+    <w:lsdException w:name="Bibliography" w:semiHidden="1" w:uiPriority="37" w:unhideWhenUsed="1"/>
+    <w:lsdException w:name="TOC Heading" w:semiHidden="1" w:uiPriority="39" w:unhideWhenUsed="1" w:qFormat="1"/>
+    <w:lsdException w:name="Plain Table 1" w:uiPriority="41"/>
+    <w:lsdException w:name="Plain Table 2" w:uiPriority="42"/>
+    <w:lsdException w:name="Plain Table 3" w:uiPriority="43"/>
+    <w:lsdException w:name="Plain Table 4" w:uiPriority="44"/>
+    <w:lsdException w:name="Plain Table 5" w:uiPriority="45"/>
+    <w:lsdException w:name="Grid Table Light" w:uiPriority="40"/>
+    <w:lsdException w:name="Grid Table 1 Light" w:uiPriority="46"/>
+    <w:lsdException w:name="Grid Table 2" w:uiPriority="47"/>
+    <w:lsdException w:name="Grid Table 3" w:uiPriority="48"/>
+    <w:lsdException w:name="Grid Table 4" w:uiPriority="49"/>
+    <w:lsdException w:name="Grid Table 5 Dark" w:uiPriority="50"/>
+    <w:lsdException w:name="Grid Table 6 Colorful" w:uiPriority="51"/>
+    <w:lsdException w:name="Grid Table 7 Colorful" w:uiPriority="52"/>
+    <w:lsdException w:name="Grid Table 1 Light Accent 1" w:uiPriority="46"/>
+    <w:lsdException w:name="Grid Table 2 Accent 1" w:uiPriority="47"/>
+    <w:lsdException w:name="Grid Table 3 Accent 1" w:uiPriority="48"/>
+    <w:lsdException w:name="Grid Table 4 Accent 1" w:uiPriority="49"/>
+    <w:lsdException w:name="Grid Table 5 Dark Accent 1" w:uiPriority="50"/>
+    <w:lsdException w:name="Grid Table 6 Colorful Accent 1" w:uiPriority="51"/>
+    <w:lsdException w:name="Grid Table 7 Colorful Accent 1" w:uiPriority="52"/>
+    <w:lsdException w:name="Grid Table 1 Light Accent 2" w:uiPriority="46"/>
+    <w:lsdException w:name="Grid Table 2 Accent 2" w:uiPriority="47"/>
+    <w:lsdException w:name="Grid Table 3 Accent 2" w:uiPriority="48"/>
+    <w:lsdException w:name="Grid Table 4 Accent 2" w:uiPriority="49"/>
+    <w:lsdException w:name="Grid Table 5 Dark Accent 2" w:uiPriority="50"/>
+    <w:lsdException w:name="Grid Table 6 Colorful Accent 2" w:uiPriority="51"/>
+    <w:lsdException w:name="Grid Table 7 Colorful Accent 2" w:uiPriority="52"/>
+    <w:lsdException w:name="Grid Table 1 Light Accent 3" w:uiPriority="46"/>
+    <w:lsdException w:name="Grid Table 2 Accent 3" w:uiPriority="47"/>
+    <w:lsdException w:name="Grid Table 3 Accent 3" w:uiPriority="48"/>
+    <w:lsdException w:name="Grid Table 4 Accent 3" w:uiPriority="49"/>
+    <w:lsdException w:name="Grid Table 5 Dark Accent 3" w:uiPriority="50"/>
+    <w:lsdException w:name="Grid Table 6 Colorful Accent 3" w:uiPriority="51"/>
+    <w:lsdException w:name="Grid Table 7 Colorful Accent 3" w:uiPriority="52"/>
+    <w:lsdException w:name="Grid Table 1 Light Accent 4" w:uiPriority="46"/>
+    <w:lsdException w:name="Grid Table 2 Accent 4" w:uiPriority="47"/>
+    <w:lsdException w:name="Grid Table 3 Accent 4" w:uiPriority="48"/>
+    <w:lsdException w:name="Grid Table 4 Accent 4" w:uiPriority="49"/>
+    <w:lsdException w:name="Grid Table 5 Dark Accent 4" w:uiPriority="50"/>
+    <w:lsdException w:name="Grid Table 6 Colorful Accent 4" w:uiPriority="51"/>
+    <w:lsdException w:name="Grid Table 7 Colorful Accent 4" w:uiPriority="52"/>
+    <w:lsdException w:name="Grid Table 1 Light Accent 5" w:uiPriority="46"/>
+    <w:lsdException w:name="Grid Table 2 Accent 5" w:uiPriority="47"/>
+    <w:lsdException w:name="Grid Table 3 Accent 5" w:uiPriority="48"/>
+    <w:lsdException w:name="Grid Table 4 Accent 5" w:uiPriority="49"/>
+    <w:lsdException w:name="Grid Table 5 Dark Accent 5" w:uiPriority="50"/>
+    <w:lsdException w:name="Grid Table 6 Colorful Accent 5" w:uiPriority="51"/>
+    <w:lsdException w:name="Grid Table 7 Colorful Accent 5" w:uiPriority="52"/>
+    <w:lsdException w:name="Grid Table 1 Light Accent 6" w:uiPriority="46"/>
+    <w:lsdException w:name="Grid Table 2 Accent 6" w:uiPriority="47"/>
+    <w:lsdException w:name="Grid Table 3 Accent 6" w:uiPriority="48"/>
+    <w:lsdException w:name="Grid Table 4 Accent 6" w:uiPriority="49"/>
+    <w:lsdException w:name="Grid Table 5 Dark Accent 6" w:uiPriority="50"/>
+    <w:lsdException w:name="Grid Table 6 Colorful Accent 6" w:uiPriority="51"/>
+    <w:lsdException w:name="Grid Table 7 Colorful Accent 6" w:uiPriority="52"/>
+    <w:lsdException w:name="List Table 1 Light" w:uiPriority="46"/>
+    <w:lsdException w:name="List Table 2" w:uiPriority="47"/>
+    <w:lsdException w:name="List Table 3" w:uiPriority="48"/>
+    <w:lsdException w:name="List Table 4" w:uiPriority="49"/>
+    <w:lsdException w:name="List Table 5 Dark" w:uiPriority="50"/>
+    <w:lsdException w:name="List Table 6 Colorful" w:uiPriority="51"/>
+    <w:lsdException w:name="List Table 7 Colorful" w:uiPriority="52"/>
+    <w:lsdException w:name="List Table 1 Light Accent 1" w:uiPriority="46"/>
+    <w:lsdException w:name="List Table 2 Accent 1" w:uiPriority="47"/>
+    <w:lsdException w:name="List Table 3 Accent 1" w:uiPriority="48"/>
+    <w:lsdException w:name="List Table 4 Accent 1" w:uiPriority="49"/>
+    <w:lsdException w:name="List Table 5 Dark Accent 1" w:uiPriority="50"/>
+    <w:lsdException w:name="List Table 6 Colorful Accent 1" w:uiPriority="51"/>
+    <w:lsdException w:name="List Table 7 Colorful Accent 1" w:uiPriority="52"/>
+    <w:lsdException w:name="List Table 1 Light Accent 2" w:uiPriority="46"/>
+    <w:lsdException w:name="List Table 2 Accent 2" w:uiPriority="47"/>
+    <w:lsdException w:name="List Table 3 Accent 2" w:uiPriority="48"/>
+    <w:lsdException w:name="List Table 4 Accent 2" w:uiPriority="49"/>
+    <w:lsdException w:name="List Table 5 Dark Accent 2" w:uiPriority="50"/>
+    <w:lsdException w:name="List Table 6 Colorful Accent 2" w:uiPriority="51"/>
+    <w:lsdException w:name="List Table 7 Colorful Accent 2" w:uiPriority="52"/>
+    <w:lsdException w:name="List Table 1 Light Accent 3" w:uiPriority="46"/>
+    <w:lsdException w:name="List Table 2 Accent 3" w:uiPriority="47"/>
+    <w:lsdException w:name="List Table 3 Accent 3" w:uiPriority="48"/>
+    <w:lsdException w:name="List Table 4 Accent 3" w:uiPriority="49"/>
+    <w:lsdException w:name="List Table 5 Dark Accent 3" w:uiPriority="50"/>
+    <w:lsdException w:name="List Table 6 Colorful Accent 3" w:uiPriority="51"/>
+    <w:lsdException w:name="List Table 7 Colorful Accent 3" w:uiPriority="52"/>
+    <w:lsdException w:name="List Table 1 Light Accent 4" w:uiPriority="46"/>
+    <w:lsdException w:name="List Table 2 Accent 4" w:uiPriority="47"/>
+    <w:lsdException w:name="List Table 3 Accent 4" w:uiPriority="48"/>
+    <w:lsdException w:name="List Table 4 Accent 4" w:uiPriority="49"/>
+    <w:lsdException w:name="List Table 5 Dark Accent 4" w:uiPriority="50"/>
+    <w:lsdException w:name="List Table 6 Colorful Accent 4" w:uiPriority="51"/>
+    <w:lsdException w:name="List Table 7 Colorful Accent 4" w:uiPriority="52"/>
+    <w:lsdException w:name="List Table 1 Light Accent 5" w:uiPriority="46"/>
+    <w:lsdException w:name="List Table 2 Accent 5" w:uiPriority="47"/>
+    <w:lsdException w:name="List Table 3 Accent 5" w:uiPriority="48"/>
+    <w:lsdException w:name="List Table 4 Accent 5" w:uiPriority="49"/>
+    <w:lsdException w:name="List Table 5 Dark Accent 5" w:uiPriority="50"/>
+    <w:lsdException w:name="List Table 6 Colorful Accent 5" w:uiPriority="51"/>
+    <w:lsdException w:name="List Table 7 Colorful Accent 5" w:uiPriority="52"/>
+    <w:lsdException w:name="List Table 1 Light Accent 6" w:uiPriority="46"/>
+    <w:lsdException w:name="List Table 2 Accent 6" w:uiPriority="47"/>
+    <w:lsdException w:name="List Table 3 Accent 6" w:uiPriority="48"/>
+    <w:lsdException w:name="List Table 4 Accent 6" w:uiPriority="49"/>
+    <w:lsdException w:name="List Table 5 Dark Accent 6" w:uiPriority="50"/>
+    <w:lsdException w:name="List Table 6 Colorful Accent 6" w:uiPriority="51"/>
+    <w:lsdException w:name="List Table 7 Colorful Accent 6" w:uiPriority="52"/>
+    <w:lsdException w:name="Mention" w:semiHidden="1" w:unhideWhenUsed="1"/>
+    <w:lsdException w:name="Smart Hyperlink" w:semiHidden="1" w:unhideWhenUsed="1"/>
+    <w:lsdException w:name="Hashtag" w:semiHidden="1" w:unhideWhenUsed="1"/>
+    <w:lsdException w:name="Unresolved Mention" w:semiHidden="1" w:unhideWhenUsed="1"/>
+    <w:lsdException w:name="Smart Link" w:semiHidden="1" w:unhideWhenUsed="1"/>
+  </w:latentStyles>
+  <w:style w:type="paragraph" w:default="1" w:styleId="Normal">
+    <w:name w:val="Normal"/>
+    <w:qFormat/>
   </w:style>
   <w:style w:type="paragraph" w:styleId="Heading1">
     <w:name w:val="heading 1"/>
     <w:basedOn w:val="Normal"/>
     <w:next w:val="Normal"/>
+    <w:uiPriority w:val="9"/>
+    <w:qFormat/>
     <w:pPr>
-      <w:keepNext w:val="1"/>
-      <w:keepLines w:val="1"/>
-      <w:pageBreakBefore w:val="0"/>
-      <w:spacing w:after="120" w:before="400" w:lineRule="auto"/>
+      <w:keepNext/>
+      <w:keepLines/>
+      <w:spacing w:before="400" w:after="120"/>
+      <w:outlineLvl w:val="0"/>
     </w:pPr>
     <w:rPr>
       <w:sz w:val="40"/>
@@ -534,14 +1203,17 @@
     <w:name w:val="heading 2"/>
     <w:basedOn w:val="Normal"/>
     <w:next w:val="Normal"/>
+    <w:uiPriority w:val="9"/>
+    <w:semiHidden/>
+    <w:unhideWhenUsed/>
+    <w:qFormat/>
     <w:pPr>
-      <w:keepNext w:val="1"/>
-      <w:keepLines w:val="1"/>
-      <w:pageBreakBefore w:val="0"/>
-      <w:spacing w:after="120" w:before="360" w:lineRule="auto"/>
+      <w:keepNext/>
+      <w:keepLines/>
+      <w:spacing w:before="360" w:after="120"/>
+      <w:outlineLvl w:val="1"/>
     </w:pPr>
     <w:rPr>
-      <w:b w:val="0"/>
       <w:sz w:val="32"/>
       <w:szCs w:val="32"/>
     </w:rPr>
@@ -550,14 +1222,17 @@
     <w:name w:val="heading 3"/>
     <w:basedOn w:val="Normal"/>
     <w:next w:val="Normal"/>
+    <w:uiPriority w:val="9"/>
+    <w:semiHidden/>
+    <w:unhideWhenUsed/>
+    <w:qFormat/>
     <w:pPr>
-      <w:keepNext w:val="1"/>
-      <w:keepLines w:val="1"/>
-      <w:pageBreakBefore w:val="0"/>
-      <w:spacing w:after="80" w:before="320" w:lineRule="auto"/>
+      <w:keepNext/>
+      <w:keepLines/>
+      <w:spacing w:before="320" w:after="80"/>
+      <w:outlineLvl w:val="2"/>
     </w:pPr>
     <w:rPr>
-      <w:b w:val="0"/>
       <w:color w:val="434343"/>
       <w:sz w:val="28"/>
       <w:szCs w:val="28"/>
@@ -567,11 +1242,15 @@
     <w:name w:val="heading 4"/>
     <w:basedOn w:val="Normal"/>
     <w:next w:val="Normal"/>
+    <w:uiPriority w:val="9"/>
+    <w:semiHidden/>
+    <w:unhideWhenUsed/>
+    <w:qFormat/>
     <w:pPr>
-      <w:keepNext w:val="1"/>
-      <w:keepLines w:val="1"/>
-      <w:pageBreakBefore w:val="0"/>
-      <w:spacing w:after="80" w:before="280" w:lineRule="auto"/>
+      <w:keepNext/>
+      <w:keepLines/>
+      <w:spacing w:before="280" w:after="80"/>
+      <w:outlineLvl w:val="3"/>
     </w:pPr>
     <w:rPr>
       <w:color w:val="666666"/>
@@ -583,44 +1262,76 @@
     <w:name w:val="heading 5"/>
     <w:basedOn w:val="Normal"/>
     <w:next w:val="Normal"/>
+    <w:uiPriority w:val="9"/>
+    <w:semiHidden/>
+    <w:unhideWhenUsed/>
+    <w:qFormat/>
     <w:pPr>
-      <w:keepNext w:val="1"/>
-      <w:keepLines w:val="1"/>
-      <w:pageBreakBefore w:val="0"/>
-      <w:spacing w:after="80" w:before="240" w:lineRule="auto"/>
+      <w:keepNext/>
+      <w:keepLines/>
+      <w:spacing w:before="240" w:after="80"/>
+      <w:outlineLvl w:val="4"/>
     </w:pPr>
     <w:rPr>
       <w:color w:val="666666"/>
-      <w:sz w:val="22"/>
-      <w:szCs w:val="22"/>
     </w:rPr>
   </w:style>
   <w:style w:type="paragraph" w:styleId="Heading6">
     <w:name w:val="heading 6"/>
     <w:basedOn w:val="Normal"/>
     <w:next w:val="Normal"/>
+    <w:uiPriority w:val="9"/>
+    <w:semiHidden/>
+    <w:unhideWhenUsed/>
+    <w:qFormat/>
     <w:pPr>
-      <w:keepNext w:val="1"/>
-      <w:keepLines w:val="1"/>
-      <w:pageBreakBefore w:val="0"/>
-      <w:spacing w:after="80" w:before="240" w:lineRule="auto"/>
+      <w:keepNext/>
+      <w:keepLines/>
+      <w:spacing w:before="240" w:after="80"/>
+      <w:outlineLvl w:val="5"/>
     </w:pPr>
     <w:rPr>
-      <w:i w:val="1"/>
+      <w:i/>
       <w:color w:val="666666"/>
-      <w:sz w:val="22"/>
-      <w:szCs w:val="22"/>
     </w:rPr>
+  </w:style>
+  <w:style w:type="character" w:default="1" w:styleId="DefaultParagraphFont">
+    <w:name w:val="Default Paragraph Font"/>
+    <w:uiPriority w:val="1"/>
+    <w:semiHidden/>
+    <w:unhideWhenUsed/>
+  </w:style>
+  <w:style w:type="table" w:default="1" w:styleId="TableNormal">
+    <w:name w:val="Normal Table"/>
+    <w:uiPriority w:val="99"/>
+    <w:semiHidden/>
+    <w:unhideWhenUsed/>
+    <w:tblPr>
+      <w:tblInd w:w="0" w:type="dxa"/>
+      <w:tblCellMar>
+        <w:top w:w="0" w:type="dxa"/>
+        <w:left w:w="108" w:type="dxa"/>
+        <w:bottom w:w="0" w:type="dxa"/>
+        <w:right w:w="108" w:type="dxa"/>
+      </w:tblCellMar>
+    </w:tblPr>
+  </w:style>
+  <w:style w:type="numbering" w:default="1" w:styleId="NoList">
+    <w:name w:val="No List"/>
+    <w:uiPriority w:val="99"/>
+    <w:semiHidden/>
+    <w:unhideWhenUsed/>
   </w:style>
   <w:style w:type="paragraph" w:styleId="Title">
     <w:name w:val="Title"/>
     <w:basedOn w:val="Normal"/>
     <w:next w:val="Normal"/>
+    <w:uiPriority w:val="10"/>
+    <w:qFormat/>
     <w:pPr>
-      <w:keepNext w:val="1"/>
-      <w:keepLines w:val="1"/>
-      <w:pageBreakBefore w:val="0"/>
-      <w:spacing w:after="60" w:before="0" w:lineRule="auto"/>
+      <w:keepNext/>
+      <w:keepLines/>
+      <w:spacing w:after="60"/>
     </w:pPr>
     <w:rPr>
       <w:sz w:val="52"/>
@@ -631,19 +1342,41 @@
     <w:name w:val="Subtitle"/>
     <w:basedOn w:val="Normal"/>
     <w:next w:val="Normal"/>
+    <w:uiPriority w:val="11"/>
+    <w:qFormat/>
     <w:pPr>
-      <w:keepNext w:val="1"/>
-      <w:keepLines w:val="1"/>
-      <w:pageBreakBefore w:val="0"/>
-      <w:spacing w:after="320" w:before="0" w:lineRule="auto"/>
+      <w:keepNext/>
+      <w:keepLines/>
+      <w:spacing w:after="320"/>
     </w:pPr>
     <w:rPr>
-      <w:rFonts w:ascii="Arial" w:cs="Arial" w:eastAsia="Arial" w:hAnsi="Arial"/>
-      <w:i w:val="0"/>
       <w:color w:val="666666"/>
       <w:sz w:val="30"/>
       <w:szCs w:val="30"/>
     </w:rPr>
+  </w:style>
+  <w:style w:type="table" w:styleId="TableGrid">
+    <w:name w:val="Table Grid"/>
+    <w:basedOn w:val="TableNormal"/>
+    <w:uiPriority w:val="39"/>
+    <w:rsid w:val="007E02B9"/>
+    <w:pPr>
+      <w:spacing w:line="240" w:lineRule="auto"/>
+    </w:pPr>
+    <w:rPr>
+      <w:rFonts w:asciiTheme="minorHAnsi" w:eastAsiaTheme="minorEastAsia" w:hAnsiTheme="minorHAnsi" w:cstheme="minorBidi"/>
+      <w:lang w:val="en-US"/>
+    </w:rPr>
+    <w:tblPr>
+      <w:tblBorders>
+        <w:top w:val="single" w:sz="4" w:space="0" w:color="auto"/>
+        <w:left w:val="single" w:sz="4" w:space="0" w:color="auto"/>
+        <w:bottom w:val="single" w:sz="4" w:space="0" w:color="auto"/>
+        <w:right w:val="single" w:sz="4" w:space="0" w:color="auto"/>
+        <w:insideH w:val="single" w:sz="4" w:space="0" w:color="auto"/>
+        <w:insideV w:val="single" w:sz="4" w:space="0" w:color="auto"/>
+      </w:tblBorders>
+    </w:tblPr>
   </w:style>
 </w:styles>
 </file>

--- a/proposal.docx
+++ b/proposal.docx
@@ -255,8 +255,42 @@
           <w:szCs w:val="24"/>
         </w:rPr>
         <w:lastRenderedPageBreak/>
+        <w:t xml:space="preserve">Understand code under </w:t>
+      </w:r>
+      <w:r>
+        <w:rPr>
+          <w:rFonts w:ascii="Times New Roman" w:eastAsia="Times New Roman" w:hAnsi="Times New Roman" w:cs="Times New Roman"/>
+          <w:sz w:val="24"/>
+          <w:szCs w:val="24"/>
+        </w:rPr>
         <w:t>/kernel/sched/</w:t>
       </w:r>
+      <w:r>
+        <w:rPr>
+          <w:rFonts w:ascii="Times New Roman" w:eastAsia="Times New Roman" w:hAnsi="Times New Roman" w:cs="Times New Roman"/>
+          <w:sz w:val="24"/>
+          <w:szCs w:val="24"/>
+        </w:rPr>
+        <w:t xml:space="preserve">. </w:t>
+      </w:r>
+      <w:proofErr w:type="gramStart"/>
+      <w:r>
+        <w:rPr>
+          <w:rFonts w:ascii="Times New Roman" w:eastAsia="Times New Roman" w:hAnsi="Times New Roman" w:cs="Times New Roman"/>
+          <w:sz w:val="24"/>
+          <w:szCs w:val="24"/>
+        </w:rPr>
+        <w:t>Specifically</w:t>
+      </w:r>
+      <w:proofErr w:type="gramEnd"/>
+      <w:r>
+        <w:rPr>
+          <w:rFonts w:ascii="Times New Roman" w:eastAsia="Times New Roman" w:hAnsi="Times New Roman" w:cs="Times New Roman"/>
+          <w:sz w:val="24"/>
+          <w:szCs w:val="24"/>
+        </w:rPr>
+        <w:t xml:space="preserve"> /kernel/sched/</w:t>
+      </w:r>
       <w:proofErr w:type="spellStart"/>
       <w:r>
         <w:rPr>
@@ -267,17 +301,76 @@
         <w:t>core.c</w:t>
       </w:r>
       <w:proofErr w:type="spellEnd"/>
-    </w:p>
-    <w:p>
-      <w:pPr>
-        <w:spacing w:before="240" w:after="240" w:line="480" w:lineRule="auto"/>
-        <w:ind w:left="720"/>
-        <w:rPr>
-          <w:rFonts w:ascii="Times New Roman" w:eastAsia="Times New Roman" w:hAnsi="Times New Roman" w:cs="Times New Roman"/>
-          <w:sz w:val="24"/>
-          <w:szCs w:val="24"/>
-        </w:rPr>
-      </w:pPr>
+      <w:r>
+        <w:rPr>
+          <w:rFonts w:ascii="Times New Roman" w:eastAsia="Times New Roman" w:hAnsi="Times New Roman" w:cs="Times New Roman"/>
+          <w:sz w:val="24"/>
+          <w:szCs w:val="24"/>
+        </w:rPr>
+        <w:t xml:space="preserve">, </w:t>
+      </w:r>
+      <w:proofErr w:type="spellStart"/>
+      <w:r>
+        <w:rPr>
+          <w:rFonts w:ascii="Times New Roman" w:eastAsia="Times New Roman" w:hAnsi="Times New Roman" w:cs="Times New Roman"/>
+          <w:sz w:val="24"/>
+          <w:szCs w:val="24"/>
+        </w:rPr>
+        <w:t>fair.c</w:t>
+      </w:r>
+      <w:proofErr w:type="spellEnd"/>
+      <w:r>
+        <w:rPr>
+          <w:rFonts w:ascii="Times New Roman" w:eastAsia="Times New Roman" w:hAnsi="Times New Roman" w:cs="Times New Roman"/>
+          <w:sz w:val="24"/>
+          <w:szCs w:val="24"/>
+        </w:rPr>
+        <w:t xml:space="preserve">, and </w:t>
+      </w:r>
+      <w:proofErr w:type="spellStart"/>
+      <w:r>
+        <w:rPr>
+          <w:rFonts w:ascii="Times New Roman" w:eastAsia="Times New Roman" w:hAnsi="Times New Roman" w:cs="Times New Roman"/>
+          <w:sz w:val="24"/>
+          <w:szCs w:val="24"/>
+        </w:rPr>
+        <w:t>rt.c</w:t>
+      </w:r>
+      <w:proofErr w:type="spellEnd"/>
+      <w:r>
+        <w:rPr>
+          <w:rFonts w:ascii="Times New Roman" w:eastAsia="Times New Roman" w:hAnsi="Times New Roman" w:cs="Times New Roman"/>
+          <w:sz w:val="24"/>
+          <w:szCs w:val="24"/>
+        </w:rPr>
+        <w:t xml:space="preserve"> for understanding the scheduling classes for both CFS and real-time scheduling class (FIFO </w:t>
+      </w:r>
+      <w:proofErr w:type="spellStart"/>
+      <w:r>
+        <w:rPr>
+          <w:rFonts w:ascii="Times New Roman" w:eastAsia="Times New Roman" w:hAnsi="Times New Roman" w:cs="Times New Roman"/>
+          <w:sz w:val="24"/>
+          <w:szCs w:val="24"/>
+        </w:rPr>
+        <w:t>and</w:t>
+      </w:r>
+      <w:proofErr w:type="spellEnd"/>
+      <w:r>
+        <w:rPr>
+          <w:rFonts w:ascii="Times New Roman" w:eastAsia="Times New Roman" w:hAnsi="Times New Roman" w:cs="Times New Roman"/>
+          <w:sz w:val="24"/>
+          <w:szCs w:val="24"/>
+        </w:rPr>
+        <w:t xml:space="preserve"> RR). Under /kernel/sched, add our worst-case scheduling class and integrate into schedule core. We may need to add more </w:t>
+      </w:r>
+      <w:r>
+        <w:rPr>
+          <w:rFonts w:ascii="Times New Roman" w:eastAsia="Times New Roman" w:hAnsi="Times New Roman" w:cs="Times New Roman"/>
+          <w:sz w:val="24"/>
+          <w:szCs w:val="24"/>
+        </w:rPr>
+        <w:t xml:space="preserve">macro in the kernel to support our newly added scheduling class. </w:t>
+      </w:r>
     </w:p>
     <w:p>
       <w:pPr>
@@ -303,6 +396,33 @@
     </w:p>
     <w:p>
       <w:pPr>
+        <w:spacing w:before="240" w:line="480" w:lineRule="auto"/>
+        <w:ind w:left="720"/>
+        <w:rPr>
+          <w:rFonts w:ascii="Times New Roman" w:eastAsia="Times New Roman" w:hAnsi="Times New Roman" w:cs="Times New Roman"/>
+          <w:sz w:val="24"/>
+          <w:szCs w:val="24"/>
+        </w:rPr>
+      </w:pPr>
+      <w:r>
+        <w:rPr>
+          <w:rFonts w:ascii="Times New Roman" w:eastAsia="Times New Roman" w:hAnsi="Times New Roman" w:cs="Times New Roman"/>
+          <w:sz w:val="24"/>
+          <w:szCs w:val="24"/>
+        </w:rPr>
+        <w:t xml:space="preserve">The schedule </w:t>
+      </w:r>
+      <w:r>
+        <w:rPr>
+          <w:rFonts w:ascii="Times New Roman" w:eastAsia="Times New Roman" w:hAnsi="Times New Roman" w:cs="Times New Roman"/>
+          <w:sz w:val="24"/>
+          <w:szCs w:val="24"/>
+        </w:rPr>
+        <w:t xml:space="preserve">class structure would be changed to accommodate newly added scheduling class. </w:t>
+      </w:r>
+    </w:p>
+    <w:p>
+      <w:pPr>
         <w:numPr>
           <w:ilvl w:val="0"/>
           <w:numId w:val="1"/>
@@ -325,6 +445,25 @@
     </w:p>
     <w:p>
       <w:pPr>
+        <w:spacing w:line="480" w:lineRule="auto"/>
+        <w:ind w:left="720"/>
+        <w:rPr>
+          <w:rFonts w:ascii="Times New Roman" w:eastAsia="Times New Roman" w:hAnsi="Times New Roman" w:cs="Times New Roman"/>
+          <w:sz w:val="24"/>
+          <w:szCs w:val="24"/>
+        </w:rPr>
+      </w:pPr>
+      <w:r>
+        <w:rPr>
+          <w:rFonts w:ascii="Times New Roman" w:eastAsia="Times New Roman" w:hAnsi="Times New Roman" w:cs="Times New Roman"/>
+          <w:sz w:val="24"/>
+          <w:szCs w:val="24"/>
+        </w:rPr>
+        <w:t xml:space="preserve">In the schedule core, we would need to add entry to use our scheduling class when scheduling (picking the next task). </w:t>
+      </w:r>
+    </w:p>
+    <w:p>
+      <w:pPr>
         <w:numPr>
           <w:ilvl w:val="0"/>
           <w:numId w:val="1"/>
@@ -347,6 +486,70 @@
     </w:p>
     <w:p>
       <w:pPr>
+        <w:spacing w:line="480" w:lineRule="auto"/>
+        <w:ind w:left="720"/>
+        <w:rPr>
+          <w:rFonts w:ascii="Times New Roman" w:eastAsia="Times New Roman" w:hAnsi="Times New Roman" w:cs="Times New Roman"/>
+          <w:sz w:val="24"/>
+          <w:szCs w:val="24"/>
+          <w:lang w:val="en-US"/>
+        </w:rPr>
+      </w:pPr>
+      <w:r>
+        <w:rPr>
+          <w:rFonts w:ascii="Times New Roman" w:eastAsia="Times New Roman" w:hAnsi="Times New Roman" w:cs="Times New Roman"/>
+          <w:sz w:val="24"/>
+          <w:szCs w:val="24"/>
+        </w:rPr>
+        <w:t xml:space="preserve">Run multiple programs to exhaust our </w:t>
+      </w:r>
+      <w:proofErr w:type="spellStart"/>
+      <w:r>
+        <w:rPr>
+          <w:rFonts w:ascii="Times New Roman" w:eastAsia="Times New Roman" w:hAnsi="Times New Roman" w:cs="Times New Roman"/>
+          <w:sz w:val="24"/>
+          <w:szCs w:val="24"/>
+        </w:rPr>
+        <w:t>cpu</w:t>
+      </w:r>
+      <w:proofErr w:type="spellEnd"/>
+      <w:r>
+        <w:rPr>
+          <w:rFonts w:ascii="Times New Roman" w:eastAsia="Times New Roman" w:hAnsi="Times New Roman" w:cs="Times New Roman"/>
+          <w:sz w:val="24"/>
+          <w:szCs w:val="24"/>
+        </w:rPr>
+        <w:t xml:space="preserve"> and evaluate the performance to our scheduling class/system with preemption configuration on and off. In addition, understand the performance to our scheduling class when utilization is low, i.e., the difference between CFS/RT scheduling class and our </w:t>
+      </w:r>
+      <w:proofErr w:type="gramStart"/>
+      <w:r>
+        <w:rPr>
+          <w:rFonts w:ascii="Times New Roman" w:eastAsia="Times New Roman" w:hAnsi="Times New Roman" w:cs="Times New Roman"/>
+          <w:sz w:val="24"/>
+          <w:szCs w:val="24"/>
+        </w:rPr>
+        <w:t>worst case</w:t>
+      </w:r>
+      <w:proofErr w:type="gramEnd"/>
+      <w:r>
+        <w:rPr>
+          <w:rFonts w:ascii="Times New Roman" w:eastAsia="Times New Roman" w:hAnsi="Times New Roman" w:cs="Times New Roman"/>
+          <w:sz w:val="24"/>
+          <w:szCs w:val="24"/>
+        </w:rPr>
+        <w:t xml:space="preserve"> scheduling class when resources is </w:t>
+      </w:r>
+      <w:r>
+        <w:rPr>
+          <w:rFonts w:ascii="Times New Roman" w:eastAsia="Times New Roman" w:hAnsi="Times New Roman" w:cs="Times New Roman"/>
+          <w:sz w:val="24"/>
+          <w:szCs w:val="24"/>
+        </w:rPr>
+        <w:t xml:space="preserve">sufficient. </w:t>
+      </w:r>
+    </w:p>
+    <w:p>
+      <w:pPr>
         <w:numPr>
           <w:ilvl w:val="0"/>
           <w:numId w:val="1"/>
@@ -387,6 +590,25 @@
     </w:p>
     <w:p>
       <w:pPr>
+        <w:spacing w:line="480" w:lineRule="auto"/>
+        <w:ind w:left="720"/>
+        <w:rPr>
+          <w:rFonts w:ascii="Times New Roman" w:eastAsia="Times New Roman" w:hAnsi="Times New Roman" w:cs="Times New Roman"/>
+          <w:sz w:val="24"/>
+          <w:szCs w:val="24"/>
+        </w:rPr>
+      </w:pPr>
+      <w:r>
+        <w:rPr>
+          <w:rFonts w:ascii="Times New Roman" w:eastAsia="Times New Roman" w:hAnsi="Times New Roman" w:cs="Times New Roman"/>
+          <w:sz w:val="24"/>
+          <w:szCs w:val="24"/>
+        </w:rPr>
+        <w:t xml:space="preserve">Design and compile a user space program that can satisfy our test case. A kernel module may be needed to support our change to new scheduling class (pending). </w:t>
+      </w:r>
+    </w:p>
+    <w:p>
+      <w:pPr>
         <w:numPr>
           <w:ilvl w:val="0"/>
           <w:numId w:val="1"/>
@@ -404,6 +626,7 @@
           <w:sz w:val="24"/>
           <w:szCs w:val="24"/>
         </w:rPr>
+        <w:lastRenderedPageBreak/>
         <w:t>Include an eight-week planned schedule for the project, including detailed design, implementation, initial evaluation, project presentation, and project write up phases.</w:t>
       </w:r>
     </w:p>
@@ -411,6 +634,7 @@
       <w:tblPr>
         <w:tblStyle w:val="TableGrid"/>
         <w:tblW w:w="8284" w:type="dxa"/>
+        <w:tblInd w:w="535" w:type="dxa"/>
         <w:tblLook w:val="04A0" w:firstRow="1" w:lastRow="0" w:firstColumn="1" w:lastColumn="0" w:noHBand="0" w:noVBand="1"/>
       </w:tblPr>
       <w:tblGrid>
@@ -601,11 +825,7 @@
           </w:tcPr>
           <w:p>
             <w:r>
-              <w:t xml:space="preserve">Conduct the similar experiment on different scheduler, RR, FIFO, CFS. Compare our experiment results with that from the original kernel-default schedular. Discuss experiment results </w:t>
-            </w:r>
-            <w:r>
-              <w:lastRenderedPageBreak/>
-              <w:t xml:space="preserve">and forms a conclusion on the optimization of efficiency of the system default scheduler. </w:t>
+              <w:t xml:space="preserve">Conduct the similar experiment on different scheduler, RR, FIFO, CFS. Compare our experiment results with that from the original kernel-default schedular. Discuss experiment results and forms a conclusion on the optimization of efficiency of the system default scheduler. </w:t>
             </w:r>
           </w:p>
         </w:tc>
@@ -619,13 +839,7 @@
             <w:tcW w:w="2052" w:type="dxa"/>
           </w:tcPr>
           <w:p>
-            <w:pPr>
-              <w:rPr>
-                <w:rFonts w:hint="eastAsia"/>
-              </w:rPr>
-            </w:pPr>
-            <w:r>
-              <w:lastRenderedPageBreak/>
+            <w:r>
               <w:t>3/26-4/1</w:t>
             </w:r>
           </w:p>
@@ -653,6 +867,12 @@
       </w:pPr>
     </w:p>
     <w:sectPr>
+      <w:headerReference w:type="even" r:id="rId7"/>
+      <w:headerReference w:type="default" r:id="rId8"/>
+      <w:footerReference w:type="even" r:id="rId9"/>
+      <w:footerReference w:type="default" r:id="rId10"/>
+      <w:headerReference w:type="first" r:id="rId11"/>
+      <w:footerReference w:type="first" r:id="rId12"/>
       <w:pgSz w:w="12240" w:h="15840"/>
       <w:pgMar w:top="1440" w:right="1440" w:bottom="1440" w:left="1440" w:header="720" w:footer="720" w:gutter="0"/>
       <w:pgNumType w:start="1"/>
@@ -660,6 +880,116 @@
     </w:sectPr>
   </w:body>
 </w:document>
+</file>
+
+<file path=word/endnotes.xml><?xml version="1.0" encoding="utf-8"?>
+<w:endnotes xmlns:wpc="http://schemas.microsoft.com/office/word/2010/wordprocessingCanvas" xmlns:cx="http://schemas.microsoft.com/office/drawing/2014/chartex" xmlns:cx1="http://schemas.microsoft.com/office/drawing/2015/9/8/chartex" xmlns:cx2="http://schemas.microsoft.com/office/drawing/2015/10/21/chartex" xmlns:cx3="http://schemas.microsoft.com/office/drawing/2016/5/9/chartex" xmlns:cx4="http://schemas.microsoft.com/office/drawing/2016/5/10/chartex" xmlns:cx5="http://schemas.microsoft.com/office/drawing/2016/5/11/chartex" xmlns:cx6="http://schemas.microsoft.com/office/drawing/2016/5/12/chartex" xmlns:cx7="http://schemas.microsoft.com/office/drawing/2016/5/13/chartex" xmlns:cx8="http://schemas.microsoft.com/office/drawing/2016/5/14/chartex" xmlns:mc="http://schemas.openxmlformats.org/markup-compatibility/2006" xmlns:aink="http://schemas.microsoft.com/office/drawing/2016/ink" xmlns:am3d="http://schemas.microsoft.com/office/drawing/2017/model3d" xmlns:o="urn:schemas-microsoft-com:office:office" xmlns:oel="http://schemas.microsoft.com/office/2019/extlst" xmlns:r="http://schemas.openxmlformats.org/officeDocument/2006/relationships" xmlns:m="http://schemas.openxmlformats.org/officeDocument/2006/math" xmlns:v="urn:schemas-microsoft-com:vml" xmlns:wp14="http://schemas.microsoft.com/office/word/2010/wordprocessingDrawing" xmlns:wp="http://schemas.openxmlformats.org/drawingml/2006/wordprocessingDrawing" xmlns:w10="urn:schemas-microsoft-com:office:word" xmlns:w="http://schemas.openxmlformats.org/wordprocessingml/2006/main" xmlns:w14="http://schemas.microsoft.com/office/word/2010/wordml" xmlns:w15="http://schemas.microsoft.com/office/word/2012/wordml" xmlns:w16cex="http://schemas.microsoft.com/office/word/2018/wordml/cex" xmlns:w16cid="http://schemas.microsoft.com/office/word/2016/wordml/cid" xmlns:w16="http://schemas.microsoft.com/office/word/2018/wordml" xmlns:w16sdtdh="http://schemas.microsoft.com/office/word/2020/wordml/sdtdatahash" xmlns:w16se="http://schemas.microsoft.com/office/word/2015/wordml/symex" xmlns:wpg="http://schemas.microsoft.com/office/word/2010/wordprocessingGroup" xmlns:wpi="http://schemas.microsoft.com/office/word/2010/wordprocessingInk" xmlns:wne="http://schemas.microsoft.com/office/word/2006/wordml" xmlns:wps="http://schemas.microsoft.com/office/word/2010/wordprocessingShape" mc:Ignorable="w14 w15 w16se w16cid w16 w16cex w16sdtdh wp14">
+  <w:endnote w:type="separator" w:id="-1">
+    <w:p>
+      <w:pPr>
+        <w:spacing w:line="240" w:lineRule="auto"/>
+      </w:pPr>
+      <w:r>
+        <w:separator/>
+      </w:r>
+    </w:p>
+  </w:endnote>
+  <w:endnote w:type="continuationSeparator" w:id="0">
+    <w:p>
+      <w:pPr>
+        <w:spacing w:line="240" w:lineRule="auto"/>
+      </w:pPr>
+      <w:r>
+        <w:continuationSeparator/>
+      </w:r>
+    </w:p>
+  </w:endnote>
+</w:endnotes>
+</file>
+
+<file path=word/footer1.xml><?xml version="1.0" encoding="utf-8"?>
+<w:ftr xmlns:wpc="http://schemas.microsoft.com/office/word/2010/wordprocessingCanvas" xmlns:cx="http://schemas.microsoft.com/office/drawing/2014/chartex" xmlns:cx1="http://schemas.microsoft.com/office/drawing/2015/9/8/chartex" xmlns:cx2="http://schemas.microsoft.com/office/drawing/2015/10/21/chartex" xmlns:cx3="http://schemas.microsoft.com/office/drawing/2016/5/9/chartex" xmlns:cx4="http://schemas.microsoft.com/office/drawing/2016/5/10/chartex" xmlns:cx5="http://schemas.microsoft.com/office/drawing/2016/5/11/chartex" xmlns:cx6="http://schemas.microsoft.com/office/drawing/2016/5/12/chartex" xmlns:cx7="http://schemas.microsoft.com/office/drawing/2016/5/13/chartex" xmlns:cx8="http://schemas.microsoft.com/office/drawing/2016/5/14/chartex" xmlns:mc="http://schemas.openxmlformats.org/markup-compatibility/2006" xmlns:aink="http://schemas.microsoft.com/office/drawing/2016/ink" xmlns:am3d="http://schemas.microsoft.com/office/drawing/2017/model3d" xmlns:o="urn:schemas-microsoft-com:office:office" xmlns:oel="http://schemas.microsoft.com/office/2019/extlst" xmlns:r="http://schemas.openxmlformats.org/officeDocument/2006/relationships" xmlns:m="http://schemas.openxmlformats.org/officeDocument/2006/math" xmlns:v="urn:schemas-microsoft-com:vml" xmlns:wp14="http://schemas.microsoft.com/office/word/2010/wordprocessingDrawing" xmlns:wp="http://schemas.openxmlformats.org/drawingml/2006/wordprocessingDrawing" xmlns:w10="urn:schemas-microsoft-com:office:word" xmlns:w="http://schemas.openxmlformats.org/wordprocessingml/2006/main" xmlns:w14="http://schemas.microsoft.com/office/word/2010/wordml" xmlns:w15="http://schemas.microsoft.com/office/word/2012/wordml" xmlns:w16cex="http://schemas.microsoft.com/office/word/2018/wordml/cex" xmlns:w16cid="http://schemas.microsoft.com/office/word/2016/wordml/cid" xmlns:w16="http://schemas.microsoft.com/office/word/2018/wordml" xmlns:w16sdtdh="http://schemas.microsoft.com/office/word/2020/wordml/sdtdatahash" xmlns:w16se="http://schemas.microsoft.com/office/word/2015/wordml/symex" xmlns:wpg="http://schemas.microsoft.com/office/word/2010/wordprocessingGroup" xmlns:wpi="http://schemas.microsoft.com/office/word/2010/wordprocessingInk" xmlns:wne="http://schemas.microsoft.com/office/word/2006/wordml" xmlns:wps="http://schemas.microsoft.com/office/word/2010/wordprocessingShape" mc:Ignorable="w14 w15 w16se w16cid w16 w16cex w16sdtdh wp14">
+  <w:p>
+    <w:pPr>
+      <w:pStyle w:val="Footer"/>
+    </w:pPr>
+  </w:p>
+</w:ftr>
+</file>
+
+<file path=word/footer2.xml><?xml version="1.0" encoding="utf-8"?>
+<w:ftr xmlns:wpc="http://schemas.microsoft.com/office/word/2010/wordprocessingCanvas" xmlns:cx="http://schemas.microsoft.com/office/drawing/2014/chartex" xmlns:cx1="http://schemas.microsoft.com/office/drawing/2015/9/8/chartex" xmlns:cx2="http://schemas.microsoft.com/office/drawing/2015/10/21/chartex" xmlns:cx3="http://schemas.microsoft.com/office/drawing/2016/5/9/chartex" xmlns:cx4="http://schemas.microsoft.com/office/drawing/2016/5/10/chartex" xmlns:cx5="http://schemas.microsoft.com/office/drawing/2016/5/11/chartex" xmlns:cx6="http://schemas.microsoft.com/office/drawing/2016/5/12/chartex" xmlns:cx7="http://schemas.microsoft.com/office/drawing/2016/5/13/chartex" xmlns:cx8="http://schemas.microsoft.com/office/drawing/2016/5/14/chartex" xmlns:mc="http://schemas.openxmlformats.org/markup-compatibility/2006" xmlns:aink="http://schemas.microsoft.com/office/drawing/2016/ink" xmlns:am3d="http://schemas.microsoft.com/office/drawing/2017/model3d" xmlns:o="urn:schemas-microsoft-com:office:office" xmlns:oel="http://schemas.microsoft.com/office/2019/extlst" xmlns:r="http://schemas.openxmlformats.org/officeDocument/2006/relationships" xmlns:m="http://schemas.openxmlformats.org/officeDocument/2006/math" xmlns:v="urn:schemas-microsoft-com:vml" xmlns:wp14="http://schemas.microsoft.com/office/word/2010/wordprocessingDrawing" xmlns:wp="http://schemas.openxmlformats.org/drawingml/2006/wordprocessingDrawing" xmlns:w10="urn:schemas-microsoft-com:office:word" xmlns:w="http://schemas.openxmlformats.org/wordprocessingml/2006/main" xmlns:w14="http://schemas.microsoft.com/office/word/2010/wordml" xmlns:w15="http://schemas.microsoft.com/office/word/2012/wordml" xmlns:w16cex="http://schemas.microsoft.com/office/word/2018/wordml/cex" xmlns:w16cid="http://schemas.microsoft.com/office/word/2016/wordml/cid" xmlns:w16="http://schemas.microsoft.com/office/word/2018/wordml" xmlns:w16sdtdh="http://schemas.microsoft.com/office/word/2020/wordml/sdtdatahash" xmlns:w16se="http://schemas.microsoft.com/office/word/2015/wordml/symex" xmlns:wpg="http://schemas.microsoft.com/office/word/2010/wordprocessingGroup" xmlns:wpi="http://schemas.microsoft.com/office/word/2010/wordprocessingInk" xmlns:wne="http://schemas.microsoft.com/office/word/2006/wordml" xmlns:wps="http://schemas.microsoft.com/office/word/2010/wordprocessingShape" mc:Ignorable="w14 w15 w16se w16cid w16 w16cex w16sdtdh wp14">
+  <w:p>
+    <w:pPr>
+      <w:pStyle w:val="Footer"/>
+    </w:pPr>
+  </w:p>
+</w:ftr>
+</file>
+
+<file path=word/footer3.xml><?xml version="1.0" encoding="utf-8"?>
+<w:ftr xmlns:wpc="http://schemas.microsoft.com/office/word/2010/wordprocessingCanvas" xmlns:cx="http://schemas.microsoft.com/office/drawing/2014/chartex" xmlns:cx1="http://schemas.microsoft.com/office/drawing/2015/9/8/chartex" xmlns:cx2="http://schemas.microsoft.com/office/drawing/2015/10/21/chartex" xmlns:cx3="http://schemas.microsoft.com/office/drawing/2016/5/9/chartex" xmlns:cx4="http://schemas.microsoft.com/office/drawing/2016/5/10/chartex" xmlns:cx5="http://schemas.microsoft.com/office/drawing/2016/5/11/chartex" xmlns:cx6="http://schemas.microsoft.com/office/drawing/2016/5/12/chartex" xmlns:cx7="http://schemas.microsoft.com/office/drawing/2016/5/13/chartex" xmlns:cx8="http://schemas.microsoft.com/office/drawing/2016/5/14/chartex" xmlns:mc="http://schemas.openxmlformats.org/markup-compatibility/2006" xmlns:aink="http://schemas.microsoft.com/office/drawing/2016/ink" xmlns:am3d="http://schemas.microsoft.com/office/drawing/2017/model3d" xmlns:o="urn:schemas-microsoft-com:office:office" xmlns:oel="http://schemas.microsoft.com/office/2019/extlst" xmlns:r="http://schemas.openxmlformats.org/officeDocument/2006/relationships" xmlns:m="http://schemas.openxmlformats.org/officeDocument/2006/math" xmlns:v="urn:schemas-microsoft-com:vml" xmlns:wp14="http://schemas.microsoft.com/office/word/2010/wordprocessingDrawing" xmlns:wp="http://schemas.openxmlformats.org/drawingml/2006/wordprocessingDrawing" xmlns:w10="urn:schemas-microsoft-com:office:word" xmlns:w="http://schemas.openxmlformats.org/wordprocessingml/2006/main" xmlns:w14="http://schemas.microsoft.com/office/word/2010/wordml" xmlns:w15="http://schemas.microsoft.com/office/word/2012/wordml" xmlns:w16cex="http://schemas.microsoft.com/office/word/2018/wordml/cex" xmlns:w16cid="http://schemas.microsoft.com/office/word/2016/wordml/cid" xmlns:w16="http://schemas.microsoft.com/office/word/2018/wordml" xmlns:w16sdtdh="http://schemas.microsoft.com/office/word/2020/wordml/sdtdatahash" xmlns:w16se="http://schemas.microsoft.com/office/word/2015/wordml/symex" xmlns:wpg="http://schemas.microsoft.com/office/word/2010/wordprocessingGroup" xmlns:wpi="http://schemas.microsoft.com/office/word/2010/wordprocessingInk" xmlns:wne="http://schemas.microsoft.com/office/word/2006/wordml" xmlns:wps="http://schemas.microsoft.com/office/word/2010/wordprocessingShape" mc:Ignorable="w14 w15 w16se w16cid w16 w16cex w16sdtdh wp14">
+  <w:p>
+    <w:pPr>
+      <w:pStyle w:val="Footer"/>
+    </w:pPr>
+  </w:p>
+</w:ftr>
+</file>
+
+<file path=word/footnotes.xml><?xml version="1.0" encoding="utf-8"?>
+<w:footnotes xmlns:wpc="http://schemas.microsoft.com/office/word/2010/wordprocessingCanvas" xmlns:cx="http://schemas.microsoft.com/office/drawing/2014/chartex" xmlns:cx1="http://schemas.microsoft.com/office/drawing/2015/9/8/chartex" xmlns:cx2="http://schemas.microsoft.com/office/drawing/2015/10/21/chartex" xmlns:cx3="http://schemas.microsoft.com/office/drawing/2016/5/9/chartex" xmlns:cx4="http://schemas.microsoft.com/office/drawing/2016/5/10/chartex" xmlns:cx5="http://schemas.microsoft.com/office/drawing/2016/5/11/chartex" xmlns:cx6="http://schemas.microsoft.com/office/drawing/2016/5/12/chartex" xmlns:cx7="http://schemas.microsoft.com/office/drawing/2016/5/13/chartex" xmlns:cx8="http://schemas.microsoft.com/office/drawing/2016/5/14/chartex" xmlns:mc="http://schemas.openxmlformats.org/markup-compatibility/2006" xmlns:aink="http://schemas.microsoft.com/office/drawing/2016/ink" xmlns:am3d="http://schemas.microsoft.com/office/drawing/2017/model3d" xmlns:o="urn:schemas-microsoft-com:office:office" xmlns:oel="http://schemas.microsoft.com/office/2019/extlst" xmlns:r="http://schemas.openxmlformats.org/officeDocument/2006/relationships" xmlns:m="http://schemas.openxmlformats.org/officeDocument/2006/math" xmlns:v="urn:schemas-microsoft-com:vml" xmlns:wp14="http://schemas.microsoft.com/office/word/2010/wordprocessingDrawing" xmlns:wp="http://schemas.openxmlformats.org/drawingml/2006/wordprocessingDrawing" xmlns:w10="urn:schemas-microsoft-com:office:word" xmlns:w="http://schemas.openxmlformats.org/wordprocessingml/2006/main" xmlns:w14="http://schemas.microsoft.com/office/word/2010/wordml" xmlns:w15="http://schemas.microsoft.com/office/word/2012/wordml" xmlns:w16cex="http://schemas.microsoft.com/office/word/2018/wordml/cex" xmlns:w16cid="http://schemas.microsoft.com/office/word/2016/wordml/cid" xmlns:w16="http://schemas.microsoft.com/office/word/2018/wordml" xmlns:w16sdtdh="http://schemas.microsoft.com/office/word/2020/wordml/sdtdatahash" xmlns:w16se="http://schemas.microsoft.com/office/word/2015/wordml/symex" xmlns:wpg="http://schemas.microsoft.com/office/word/2010/wordprocessingGroup" xmlns:wpi="http://schemas.microsoft.com/office/word/2010/wordprocessingInk" xmlns:wne="http://schemas.microsoft.com/office/word/2006/wordml" xmlns:wps="http://schemas.microsoft.com/office/word/2010/wordprocessingShape" mc:Ignorable="w14 w15 w16se w16cid w16 w16cex w16sdtdh wp14">
+  <w:footnote w:type="separator" w:id="-1">
+    <w:p>
+      <w:pPr>
+        <w:spacing w:line="240" w:lineRule="auto"/>
+      </w:pPr>
+      <w:r>
+        <w:separator/>
+      </w:r>
+    </w:p>
+  </w:footnote>
+  <w:footnote w:type="continuationSeparator" w:id="0">
+    <w:p>
+      <w:pPr>
+        <w:spacing w:line="240" w:lineRule="auto"/>
+      </w:pPr>
+      <w:r>
+        <w:continuationSeparator/>
+      </w:r>
+    </w:p>
+  </w:footnote>
+</w:footnotes>
+</file>
+
+<file path=word/header1.xml><?xml version="1.0" encoding="utf-8"?>
+<w:hdr xmlns:wpc="http://schemas.microsoft.com/office/word/2010/wordprocessingCanvas" xmlns:cx="http://schemas.microsoft.com/office/drawing/2014/chartex" xmlns:cx1="http://schemas.microsoft.com/office/drawing/2015/9/8/chartex" xmlns:cx2="http://schemas.microsoft.com/office/drawing/2015/10/21/chartex" xmlns:cx3="http://schemas.microsoft.com/office/drawing/2016/5/9/chartex" xmlns:cx4="http://schemas.microsoft.com/office/drawing/2016/5/10/chartex" xmlns:cx5="http://schemas.microsoft.com/office/drawing/2016/5/11/chartex" xmlns:cx6="http://schemas.microsoft.com/office/drawing/2016/5/12/chartex" xmlns:cx7="http://schemas.microsoft.com/office/drawing/2016/5/13/chartex" xmlns:cx8="http://schemas.microsoft.com/office/drawing/2016/5/14/chartex" xmlns:mc="http://schemas.openxmlformats.org/markup-compatibility/2006" xmlns:aink="http://schemas.microsoft.com/office/drawing/2016/ink" xmlns:am3d="http://schemas.microsoft.com/office/drawing/2017/model3d" xmlns:o="urn:schemas-microsoft-com:office:office" xmlns:oel="http://schemas.microsoft.com/office/2019/extlst" xmlns:r="http://schemas.openxmlformats.org/officeDocument/2006/relationships" xmlns:m="http://schemas.openxmlformats.org/officeDocument/2006/math" xmlns:v="urn:schemas-microsoft-com:vml" xmlns:wp14="http://schemas.microsoft.com/office/word/2010/wordprocessingDrawing" xmlns:wp="http://schemas.openxmlformats.org/drawingml/2006/wordprocessingDrawing" xmlns:w10="urn:schemas-microsoft-com:office:word" xmlns:w="http://schemas.openxmlformats.org/wordprocessingml/2006/main" xmlns:w14="http://schemas.microsoft.com/office/word/2010/wordml" xmlns:w15="http://schemas.microsoft.com/office/word/2012/wordml" xmlns:w16cex="http://schemas.microsoft.com/office/word/2018/wordml/cex" xmlns:w16cid="http://schemas.microsoft.com/office/word/2016/wordml/cid" xmlns:w16="http://schemas.microsoft.com/office/word/2018/wordml" xmlns:w16sdtdh="http://schemas.microsoft.com/office/word/2020/wordml/sdtdatahash" xmlns:w16se="http://schemas.microsoft.com/office/word/2015/wordml/symex" xmlns:wpg="http://schemas.microsoft.com/office/word/2010/wordprocessingGroup" xmlns:wpi="http://schemas.microsoft.com/office/word/2010/wordprocessingInk" xmlns:wne="http://schemas.microsoft.com/office/word/2006/wordml" xmlns:wps="http://schemas.microsoft.com/office/word/2010/wordprocessingShape" mc:Ignorable="w14 w15 w16se w16cid w16 w16cex w16sdtdh wp14">
+  <w:p>
+    <w:pPr>
+      <w:pStyle w:val="Header"/>
+    </w:pPr>
+  </w:p>
+</w:hdr>
+</file>
+
+<file path=word/header2.xml><?xml version="1.0" encoding="utf-8"?>
+<w:hdr xmlns:wpc="http://schemas.microsoft.com/office/word/2010/wordprocessingCanvas" xmlns:cx="http://schemas.microsoft.com/office/drawing/2014/chartex" xmlns:cx1="http://schemas.microsoft.com/office/drawing/2015/9/8/chartex" xmlns:cx2="http://schemas.microsoft.com/office/drawing/2015/10/21/chartex" xmlns:cx3="http://schemas.microsoft.com/office/drawing/2016/5/9/chartex" xmlns:cx4="http://schemas.microsoft.com/office/drawing/2016/5/10/chartex" xmlns:cx5="http://schemas.microsoft.com/office/drawing/2016/5/11/chartex" xmlns:cx6="http://schemas.microsoft.com/office/drawing/2016/5/12/chartex" xmlns:cx7="http://schemas.microsoft.com/office/drawing/2016/5/13/chartex" xmlns:cx8="http://schemas.microsoft.com/office/drawing/2016/5/14/chartex" xmlns:mc="http://schemas.openxmlformats.org/markup-compatibility/2006" xmlns:aink="http://schemas.microsoft.com/office/drawing/2016/ink" xmlns:am3d="http://schemas.microsoft.com/office/drawing/2017/model3d" xmlns:o="urn:schemas-microsoft-com:office:office" xmlns:oel="http://schemas.microsoft.com/office/2019/extlst" xmlns:r="http://schemas.openxmlformats.org/officeDocument/2006/relationships" xmlns:m="http://schemas.openxmlformats.org/officeDocument/2006/math" xmlns:v="urn:schemas-microsoft-com:vml" xmlns:wp14="http://schemas.microsoft.com/office/word/2010/wordprocessingDrawing" xmlns:wp="http://schemas.openxmlformats.org/drawingml/2006/wordprocessingDrawing" xmlns:w10="urn:schemas-microsoft-com:office:word" xmlns:w="http://schemas.openxmlformats.org/wordprocessingml/2006/main" xmlns:w14="http://schemas.microsoft.com/office/word/2010/wordml" xmlns:w15="http://schemas.microsoft.com/office/word/2012/wordml" xmlns:w16cex="http://schemas.microsoft.com/office/word/2018/wordml/cex" xmlns:w16cid="http://schemas.microsoft.com/office/word/2016/wordml/cid" xmlns:w16="http://schemas.microsoft.com/office/word/2018/wordml" xmlns:w16sdtdh="http://schemas.microsoft.com/office/word/2020/wordml/sdtdatahash" xmlns:w16se="http://schemas.microsoft.com/office/word/2015/wordml/symex" xmlns:wpg="http://schemas.microsoft.com/office/word/2010/wordprocessingGroup" xmlns:wpi="http://schemas.microsoft.com/office/word/2010/wordprocessingInk" xmlns:wne="http://schemas.microsoft.com/office/word/2006/wordml" xmlns:wps="http://schemas.microsoft.com/office/word/2010/wordprocessingShape" mc:Ignorable="w14 w15 w16se w16cid w16 w16cex w16sdtdh wp14">
+  <w:p>
+    <w:pPr>
+      <w:pStyle w:val="Header"/>
+    </w:pPr>
+  </w:p>
+</w:hdr>
+</file>
+
+<file path=word/header3.xml><?xml version="1.0" encoding="utf-8"?>
+<w:hdr xmlns:wpc="http://schemas.microsoft.com/office/word/2010/wordprocessingCanvas" xmlns:cx="http://schemas.microsoft.com/office/drawing/2014/chartex" xmlns:cx1="http://schemas.microsoft.com/office/drawing/2015/9/8/chartex" xmlns:cx2="http://schemas.microsoft.com/office/drawing/2015/10/21/chartex" xmlns:cx3="http://schemas.microsoft.com/office/drawing/2016/5/9/chartex" xmlns:cx4="http://schemas.microsoft.com/office/drawing/2016/5/10/chartex" xmlns:cx5="http://schemas.microsoft.com/office/drawing/2016/5/11/chartex" xmlns:cx6="http://schemas.microsoft.com/office/drawing/2016/5/12/chartex" xmlns:cx7="http://schemas.microsoft.com/office/drawing/2016/5/13/chartex" xmlns:cx8="http://schemas.microsoft.com/office/drawing/2016/5/14/chartex" xmlns:mc="http://schemas.openxmlformats.org/markup-compatibility/2006" xmlns:aink="http://schemas.microsoft.com/office/drawing/2016/ink" xmlns:am3d="http://schemas.microsoft.com/office/drawing/2017/model3d" xmlns:o="urn:schemas-microsoft-com:office:office" xmlns:oel="http://schemas.microsoft.com/office/2019/extlst" xmlns:r="http://schemas.openxmlformats.org/officeDocument/2006/relationships" xmlns:m="http://schemas.openxmlformats.org/officeDocument/2006/math" xmlns:v="urn:schemas-microsoft-com:vml" xmlns:wp14="http://schemas.microsoft.com/office/word/2010/wordprocessingDrawing" xmlns:wp="http://schemas.openxmlformats.org/drawingml/2006/wordprocessingDrawing" xmlns:w10="urn:schemas-microsoft-com:office:word" xmlns:w="http://schemas.openxmlformats.org/wordprocessingml/2006/main" xmlns:w14="http://schemas.microsoft.com/office/word/2010/wordml" xmlns:w15="http://schemas.microsoft.com/office/word/2012/wordml" xmlns:w16cex="http://schemas.microsoft.com/office/word/2018/wordml/cex" xmlns:w16cid="http://schemas.microsoft.com/office/word/2016/wordml/cid" xmlns:w16="http://schemas.microsoft.com/office/word/2018/wordml" xmlns:w16sdtdh="http://schemas.microsoft.com/office/word/2020/wordml/sdtdatahash" xmlns:w16se="http://schemas.microsoft.com/office/word/2015/wordml/symex" xmlns:wpg="http://schemas.microsoft.com/office/word/2010/wordprocessingGroup" xmlns:wpi="http://schemas.microsoft.com/office/word/2010/wordprocessingInk" xmlns:wne="http://schemas.microsoft.com/office/word/2006/wordml" xmlns:wps="http://schemas.microsoft.com/office/word/2010/wordprocessingShape" mc:Ignorable="w14 w15 w16se w16cid w16 w16cex w16sdtdh wp14">
+  <w:p>
+    <w:pPr>
+      <w:pStyle w:val="Header"/>
+    </w:pPr>
+  </w:p>
+</w:hdr>
 </file>
 
 <file path=word/numbering.xml><?xml version="1.0" encoding="utf-8"?>
@@ -1378,6 +1708,50 @@
       </w:tblBorders>
     </w:tblPr>
   </w:style>
+  <w:style w:type="paragraph" w:styleId="Header">
+    <w:name w:val="header"/>
+    <w:basedOn w:val="Normal"/>
+    <w:link w:val="HeaderChar"/>
+    <w:uiPriority w:val="99"/>
+    <w:unhideWhenUsed/>
+    <w:rsid w:val="00921D51"/>
+    <w:pPr>
+      <w:tabs>
+        <w:tab w:val="center" w:pos="4680"/>
+        <w:tab w:val="right" w:pos="9360"/>
+      </w:tabs>
+      <w:spacing w:line="240" w:lineRule="auto"/>
+    </w:pPr>
+  </w:style>
+  <w:style w:type="character" w:customStyle="1" w:styleId="HeaderChar">
+    <w:name w:val="Header Char"/>
+    <w:basedOn w:val="DefaultParagraphFont"/>
+    <w:link w:val="Header"/>
+    <w:uiPriority w:val="99"/>
+    <w:rsid w:val="00921D51"/>
+  </w:style>
+  <w:style w:type="paragraph" w:styleId="Footer">
+    <w:name w:val="footer"/>
+    <w:basedOn w:val="Normal"/>
+    <w:link w:val="FooterChar"/>
+    <w:uiPriority w:val="99"/>
+    <w:unhideWhenUsed/>
+    <w:rsid w:val="00921D51"/>
+    <w:pPr>
+      <w:tabs>
+        <w:tab w:val="center" w:pos="4680"/>
+        <w:tab w:val="right" w:pos="9360"/>
+      </w:tabs>
+      <w:spacing w:line="240" w:lineRule="auto"/>
+    </w:pPr>
+  </w:style>
+  <w:style w:type="character" w:customStyle="1" w:styleId="FooterChar">
+    <w:name w:val="Footer Char"/>
+    <w:basedOn w:val="DefaultParagraphFont"/>
+    <w:link w:val="Footer"/>
+    <w:uiPriority w:val="99"/>
+    <w:rsid w:val="00921D51"/>
+  </w:style>
 </w:styles>
 </file>
 

--- a/proposal.docx
+++ b/proposal.docx
@@ -96,27 +96,7 @@
           <w:sz w:val="24"/>
           <w:szCs w:val="24"/>
         </w:rPr>
-        <w:t xml:space="preserve">Propose a modification </w:t>
-      </w:r>
-      <w:proofErr w:type="gramStart"/>
-      <w:r>
-        <w:rPr>
-          <w:rFonts w:ascii="Times New Roman" w:eastAsia="Times New Roman" w:hAnsi="Times New Roman" w:cs="Times New Roman"/>
-          <w:b/>
-          <w:sz w:val="24"/>
-          <w:szCs w:val="24"/>
-        </w:rPr>
-        <w:t>of,</w:t>
-      </w:r>
-      <w:proofErr w:type="gramEnd"/>
-      <w:r>
-        <w:rPr>
-          <w:rFonts w:ascii="Times New Roman" w:eastAsia="Times New Roman" w:hAnsi="Times New Roman" w:cs="Times New Roman"/>
-          <w:b/>
-          <w:sz w:val="24"/>
-          <w:szCs w:val="24"/>
-        </w:rPr>
-        <w:t xml:space="preserve"> significant use of, or extension to, the behavior of the Linux kernel or of user space infrastructure that uses the Linux kernel.</w:t>
+        <w:t>Propose a modification of, significant use of, or extension to, the behavior of the Linux kernel or of user space infrastructure that uses the Linux kernel.</w:t>
       </w:r>
     </w:p>
     <w:p>
@@ -125,17 +105,64 @@
         <w:ind w:left="720"/>
         <w:rPr>
           <w:rFonts w:ascii="Times New Roman" w:eastAsia="Times New Roman" w:hAnsi="Times New Roman" w:cs="Times New Roman"/>
-          <w:sz w:val="24"/>
-          <w:szCs w:val="24"/>
-        </w:rPr>
-      </w:pPr>
-      <w:r>
-        <w:rPr>
-          <w:rFonts w:ascii="Times New Roman" w:eastAsia="Times New Roman" w:hAnsi="Times New Roman" w:cs="Times New Roman"/>
-          <w:sz w:val="24"/>
-          <w:szCs w:val="24"/>
-        </w:rPr>
-        <w:t>We propose a new scheduling algorithm that intentionally delivers inefficient performance. It will aim to prioritize processes with longest execution time estimates and lowest priority. We will also experiment with the kernel provided preemption configurations with our scheduler to determine any relations between the scheduler and preemption setting.</w:t>
+          <w:b/>
+          <w:bCs/>
+          <w:sz w:val="24"/>
+          <w:szCs w:val="24"/>
+        </w:rPr>
+      </w:pPr>
+      <w:r>
+        <w:rPr>
+          <w:rFonts w:ascii="Times New Roman" w:eastAsia="Times New Roman" w:hAnsi="Times New Roman" w:cs="Times New Roman"/>
+          <w:sz w:val="24"/>
+          <w:szCs w:val="24"/>
+        </w:rPr>
+        <w:t xml:space="preserve">We propose a new scheduling algorithm that intentionally delivers inefficient performance. It will aim to prioritize processes with </w:t>
+      </w:r>
+      <w:r>
+        <w:rPr>
+          <w:rFonts w:ascii="Times New Roman" w:eastAsia="Times New Roman" w:hAnsi="Times New Roman" w:cs="Times New Roman"/>
+          <w:b/>
+          <w:bCs/>
+          <w:strike/>
+          <w:sz w:val="24"/>
+          <w:szCs w:val="24"/>
+        </w:rPr>
+        <w:t>longest execution time estimates and</w:t>
+      </w:r>
+      <w:r>
+        <w:rPr>
+          <w:rFonts w:ascii="Times New Roman" w:eastAsia="Times New Roman" w:hAnsi="Times New Roman" w:cs="Times New Roman"/>
+          <w:sz w:val="24"/>
+          <w:szCs w:val="24"/>
+        </w:rPr>
+        <w:t xml:space="preserve"> lowest priority. We will also experiment with the kernel provided preemption configurations with our scheduler to determine any relations between the scheduler and preemption setting</w:t>
+      </w:r>
+      <w:r>
+        <w:rPr>
+          <w:rFonts w:ascii="Times New Roman" w:eastAsia="Times New Roman" w:hAnsi="Times New Roman" w:cs="Times New Roman"/>
+          <w:sz w:val="24"/>
+          <w:szCs w:val="24"/>
+        </w:rPr>
+        <w:t xml:space="preserve">, </w:t>
+      </w:r>
+      <w:r>
+        <w:rPr>
+          <w:rFonts w:ascii="Times New Roman" w:eastAsia="Times New Roman" w:hAnsi="Times New Roman" w:cs="Times New Roman"/>
+          <w:b/>
+          <w:bCs/>
+          <w:sz w:val="24"/>
+          <w:szCs w:val="24"/>
+        </w:rPr>
+        <w:t>namely by testing performance with preemption and with preemption completely disabled</w:t>
+      </w:r>
+      <w:r>
+        <w:rPr>
+          <w:rFonts w:ascii="Times New Roman" w:eastAsia="Times New Roman" w:hAnsi="Times New Roman" w:cs="Times New Roman"/>
+          <w:sz w:val="24"/>
+          <w:szCs w:val="24"/>
+        </w:rPr>
+        <w:t>.</w:t>
       </w:r>
     </w:p>
     <w:p>
@@ -147,13 +174,17 @@
         <w:spacing w:before="240" w:after="240" w:line="480" w:lineRule="auto"/>
         <w:rPr>
           <w:rFonts w:ascii="Times New Roman" w:eastAsia="Times New Roman" w:hAnsi="Times New Roman" w:cs="Times New Roman"/>
-          <w:sz w:val="24"/>
-          <w:szCs w:val="24"/>
-        </w:rPr>
-      </w:pPr>
-      <w:r>
-        <w:rPr>
-          <w:rFonts w:ascii="Times New Roman" w:eastAsia="Times New Roman" w:hAnsi="Times New Roman" w:cs="Times New Roman"/>
+          <w:b/>
+          <w:bCs/>
+          <w:sz w:val="24"/>
+          <w:szCs w:val="24"/>
+        </w:rPr>
+      </w:pPr>
+      <w:r>
+        <w:rPr>
+          <w:rFonts w:ascii="Times New Roman" w:eastAsia="Times New Roman" w:hAnsi="Times New Roman" w:cs="Times New Roman"/>
+          <w:b/>
+          <w:bCs/>
           <w:sz w:val="24"/>
           <w:szCs w:val="24"/>
         </w:rPr>
@@ -178,23 +209,37 @@
         </w:rPr>
         <w:t xml:space="preserve">This extension and significant use of the Linux kernel may serve as a sort of worst case, performance lowest bound. For instance, if we implement what is theoretically the worst scheduling algorithm (within some constraints </w:t>
       </w:r>
-      <w:proofErr w:type="gramStart"/>
-      <w:r>
-        <w:rPr>
-          <w:rFonts w:ascii="Times New Roman" w:eastAsia="Times New Roman" w:hAnsi="Times New Roman" w:cs="Times New Roman"/>
-          <w:sz w:val="24"/>
-          <w:szCs w:val="24"/>
-        </w:rPr>
-        <w:t>i.e.</w:t>
-      </w:r>
-      <w:proofErr w:type="gramEnd"/>
-      <w:r>
-        <w:rPr>
-          <w:rFonts w:ascii="Times New Roman" w:eastAsia="Times New Roman" w:hAnsi="Times New Roman" w:cs="Times New Roman"/>
-          <w:sz w:val="24"/>
-          <w:szCs w:val="24"/>
-        </w:rPr>
-        <w:t xml:space="preserve"> at least one process has to be scheduled if one is available, no extraneous time wasting other than poor prioritization) this can be a point of comparison for kernel developers who may want to create a new scheduling algorithm. Reviewers may be able to use our scheduler as a comparison point. </w:t>
+      <w:r>
+        <w:rPr>
+          <w:rFonts w:ascii="Times New Roman" w:eastAsia="Times New Roman" w:hAnsi="Times New Roman" w:cs="Times New Roman"/>
+          <w:sz w:val="24"/>
+          <w:szCs w:val="24"/>
+        </w:rPr>
+        <w:t>i.e.,</w:t>
+      </w:r>
+      <w:r>
+        <w:rPr>
+          <w:rFonts w:ascii="Times New Roman" w:eastAsia="Times New Roman" w:hAnsi="Times New Roman" w:cs="Times New Roman"/>
+          <w:sz w:val="24"/>
+          <w:szCs w:val="24"/>
+        </w:rPr>
+        <w:t xml:space="preserve"> at least one process </w:t>
+      </w:r>
+      <w:r>
+        <w:rPr>
+          <w:rFonts w:ascii="Times New Roman" w:eastAsia="Times New Roman" w:hAnsi="Times New Roman" w:cs="Times New Roman"/>
+          <w:sz w:val="24"/>
+          <w:szCs w:val="24"/>
+        </w:rPr>
+        <w:t>must</w:t>
+      </w:r>
+      <w:r>
+        <w:rPr>
+          <w:rFonts w:ascii="Times New Roman" w:eastAsia="Times New Roman" w:hAnsi="Times New Roman" w:cs="Times New Roman"/>
+          <w:sz w:val="24"/>
+          <w:szCs w:val="24"/>
+        </w:rPr>
+        <w:t xml:space="preserve"> be scheduled if one is available, no extraneous time wasting other than poor prioritization) this can be a point of comparison for kernel developers who may want to create a new scheduling algorithm. Reviewers may be able to use our scheduler as a comparison point. </w:t>
       </w:r>
     </w:p>
     <w:p>
@@ -225,16 +270,21 @@
         <w:spacing w:before="240" w:after="240" w:line="480" w:lineRule="auto"/>
         <w:rPr>
           <w:rFonts w:ascii="Times New Roman" w:eastAsia="Times New Roman" w:hAnsi="Times New Roman" w:cs="Times New Roman"/>
-          <w:sz w:val="24"/>
-          <w:szCs w:val="24"/>
-        </w:rPr>
-      </w:pPr>
-      <w:r>
-        <w:rPr>
-          <w:rFonts w:ascii="Times New Roman" w:eastAsia="Times New Roman" w:hAnsi="Times New Roman" w:cs="Times New Roman"/>
-          <w:sz w:val="24"/>
-          <w:szCs w:val="24"/>
-        </w:rPr>
+          <w:b/>
+          <w:bCs/>
+          <w:sz w:val="24"/>
+          <w:szCs w:val="24"/>
+        </w:rPr>
+      </w:pPr>
+      <w:r>
+        <w:rPr>
+          <w:rFonts w:ascii="Times New Roman" w:eastAsia="Times New Roman" w:hAnsi="Times New Roman" w:cs="Times New Roman"/>
+          <w:b/>
+          <w:bCs/>
+          <w:sz w:val="24"/>
+          <w:szCs w:val="24"/>
+        </w:rPr>
+        <w:lastRenderedPageBreak/>
         <w:t>Identify any kernel and/or user space files that will require modification or extension.</w:t>
       </w:r>
     </w:p>
@@ -254,35 +304,16 @@
           <w:sz w:val="24"/>
           <w:szCs w:val="24"/>
         </w:rPr>
-        <w:lastRenderedPageBreak/>
-        <w:t xml:space="preserve">Understand code under </w:t>
-      </w:r>
-      <w:r>
-        <w:rPr>
-          <w:rFonts w:ascii="Times New Roman" w:eastAsia="Times New Roman" w:hAnsi="Times New Roman" w:cs="Times New Roman"/>
-          <w:sz w:val="24"/>
-          <w:szCs w:val="24"/>
-        </w:rPr>
-        <w:t>/kernel/sched/</w:t>
-      </w:r>
-      <w:r>
-        <w:rPr>
-          <w:rFonts w:ascii="Times New Roman" w:eastAsia="Times New Roman" w:hAnsi="Times New Roman" w:cs="Times New Roman"/>
-          <w:sz w:val="24"/>
-          <w:szCs w:val="24"/>
-        </w:rPr>
-        <w:t xml:space="preserve">. </w:t>
-      </w:r>
-      <w:proofErr w:type="gramStart"/>
-      <w:r>
-        <w:rPr>
-          <w:rFonts w:ascii="Times New Roman" w:eastAsia="Times New Roman" w:hAnsi="Times New Roman" w:cs="Times New Roman"/>
-          <w:sz w:val="24"/>
-          <w:szCs w:val="24"/>
-        </w:rPr>
-        <w:t>Specifically</w:t>
-      </w:r>
-      <w:proofErr w:type="gramEnd"/>
+        <w:t>Understand code under /kernel/sched/. Specifically</w:t>
+      </w:r>
+      <w:r>
+        <w:rPr>
+          <w:rFonts w:ascii="Times New Roman" w:eastAsia="Times New Roman" w:hAnsi="Times New Roman" w:cs="Times New Roman"/>
+          <w:sz w:val="24"/>
+          <w:szCs w:val="24"/>
+        </w:rPr>
+        <w:t>:</w:t>
+      </w:r>
       <w:r>
         <w:rPr>
           <w:rFonts w:ascii="Times New Roman" w:eastAsia="Times New Roman" w:hAnsi="Times New Roman" w:cs="Times New Roman"/>
@@ -343,25 +374,7 @@
           <w:sz w:val="24"/>
           <w:szCs w:val="24"/>
         </w:rPr>
-        <w:t xml:space="preserve"> for understanding the scheduling classes for both CFS and real-time scheduling class (FIFO </w:t>
-      </w:r>
-      <w:proofErr w:type="spellStart"/>
-      <w:r>
-        <w:rPr>
-          <w:rFonts w:ascii="Times New Roman" w:eastAsia="Times New Roman" w:hAnsi="Times New Roman" w:cs="Times New Roman"/>
-          <w:sz w:val="24"/>
-          <w:szCs w:val="24"/>
-        </w:rPr>
-        <w:t>and</w:t>
-      </w:r>
-      <w:proofErr w:type="spellEnd"/>
-      <w:r>
-        <w:rPr>
-          <w:rFonts w:ascii="Times New Roman" w:eastAsia="Times New Roman" w:hAnsi="Times New Roman" w:cs="Times New Roman"/>
-          <w:sz w:val="24"/>
-          <w:szCs w:val="24"/>
-        </w:rPr>
-        <w:t xml:space="preserve"> RR). Under /kernel/sched, add our worst-case scheduling class and integrate into schedule core. We may need to add more </w:t>
+        <w:t xml:space="preserve"> for understanding the scheduling classes for both CFS and real-time scheduling class (FIFO and RR). Under /kernel/sched, add our worst-case scheduling class and integrate into schedule core. We may need to add more </w:t>
       </w:r>
       <w:r>
         <w:rPr>
@@ -381,13 +394,17 @@
         <w:spacing w:before="240" w:line="480" w:lineRule="auto"/>
         <w:rPr>
           <w:rFonts w:ascii="Times New Roman" w:eastAsia="Times New Roman" w:hAnsi="Times New Roman" w:cs="Times New Roman"/>
-          <w:sz w:val="24"/>
-          <w:szCs w:val="24"/>
-        </w:rPr>
-      </w:pPr>
-      <w:r>
-        <w:rPr>
-          <w:rFonts w:ascii="Times New Roman" w:eastAsia="Times New Roman" w:hAnsi="Times New Roman" w:cs="Times New Roman"/>
+          <w:b/>
+          <w:bCs/>
+          <w:sz w:val="24"/>
+          <w:szCs w:val="24"/>
+        </w:rPr>
+      </w:pPr>
+      <w:r>
+        <w:rPr>
+          <w:rFonts w:ascii="Times New Roman" w:eastAsia="Times New Roman" w:hAnsi="Times New Roman" w:cs="Times New Roman"/>
+          <w:b/>
+          <w:bCs/>
           <w:sz w:val="24"/>
           <w:szCs w:val="24"/>
         </w:rPr>
@@ -430,13 +447,17 @@
         <w:spacing w:line="480" w:lineRule="auto"/>
         <w:rPr>
           <w:rFonts w:ascii="Times New Roman" w:eastAsia="Times New Roman" w:hAnsi="Times New Roman" w:cs="Times New Roman"/>
-          <w:sz w:val="24"/>
-          <w:szCs w:val="24"/>
-        </w:rPr>
-      </w:pPr>
-      <w:r>
-        <w:rPr>
-          <w:rFonts w:ascii="Times New Roman" w:eastAsia="Times New Roman" w:hAnsi="Times New Roman" w:cs="Times New Roman"/>
+          <w:b/>
+          <w:bCs/>
+          <w:sz w:val="24"/>
+          <w:szCs w:val="24"/>
+        </w:rPr>
+      </w:pPr>
+      <w:r>
+        <w:rPr>
+          <w:rFonts w:ascii="Times New Roman" w:eastAsia="Times New Roman" w:hAnsi="Times New Roman" w:cs="Times New Roman"/>
+          <w:b/>
+          <w:bCs/>
           <w:sz w:val="24"/>
           <w:szCs w:val="24"/>
         </w:rPr>
@@ -471,13 +492,17 @@
         <w:spacing w:line="480" w:lineRule="auto"/>
         <w:rPr>
           <w:rFonts w:ascii="Times New Roman" w:eastAsia="Times New Roman" w:hAnsi="Times New Roman" w:cs="Times New Roman"/>
-          <w:sz w:val="24"/>
-          <w:szCs w:val="24"/>
-        </w:rPr>
-      </w:pPr>
-      <w:r>
-        <w:rPr>
-          <w:rFonts w:ascii="Times New Roman" w:eastAsia="Times New Roman" w:hAnsi="Times New Roman" w:cs="Times New Roman"/>
+          <w:b/>
+          <w:bCs/>
+          <w:sz w:val="24"/>
+          <w:szCs w:val="24"/>
+        </w:rPr>
+      </w:pPr>
+      <w:r>
+        <w:rPr>
+          <w:rFonts w:ascii="Times New Roman" w:eastAsia="Times New Roman" w:hAnsi="Times New Roman" w:cs="Times New Roman"/>
+          <w:b/>
+          <w:bCs/>
           <w:sz w:val="24"/>
           <w:szCs w:val="24"/>
         </w:rPr>
@@ -503,41 +528,71 @@
         </w:rPr>
         <w:t xml:space="preserve">Run multiple programs to exhaust our </w:t>
       </w:r>
-      <w:proofErr w:type="spellStart"/>
-      <w:r>
-        <w:rPr>
-          <w:rFonts w:ascii="Times New Roman" w:eastAsia="Times New Roman" w:hAnsi="Times New Roman" w:cs="Times New Roman"/>
-          <w:sz w:val="24"/>
-          <w:szCs w:val="24"/>
-        </w:rPr>
-        <w:t>cpu</w:t>
-      </w:r>
-      <w:proofErr w:type="spellEnd"/>
-      <w:r>
-        <w:rPr>
-          <w:rFonts w:ascii="Times New Roman" w:eastAsia="Times New Roman" w:hAnsi="Times New Roman" w:cs="Times New Roman"/>
-          <w:sz w:val="24"/>
-          <w:szCs w:val="24"/>
-        </w:rPr>
-        <w:t xml:space="preserve"> and evaluate the performance to our scheduling class/system with preemption configuration on and off. In addition, understand the performance to our scheduling class when utilization is low, i.e., the difference between CFS/RT scheduling class and our </w:t>
-      </w:r>
-      <w:proofErr w:type="gramStart"/>
-      <w:r>
-        <w:rPr>
-          <w:rFonts w:ascii="Times New Roman" w:eastAsia="Times New Roman" w:hAnsi="Times New Roman" w:cs="Times New Roman"/>
-          <w:sz w:val="24"/>
-          <w:szCs w:val="24"/>
-        </w:rPr>
-        <w:t>worst case</w:t>
-      </w:r>
-      <w:proofErr w:type="gramEnd"/>
-      <w:r>
-        <w:rPr>
-          <w:rFonts w:ascii="Times New Roman" w:eastAsia="Times New Roman" w:hAnsi="Times New Roman" w:cs="Times New Roman"/>
-          <w:sz w:val="24"/>
-          <w:szCs w:val="24"/>
-        </w:rPr>
-        <w:t xml:space="preserve"> scheduling class when resources is </w:t>
+      <w:r>
+        <w:rPr>
+          <w:rFonts w:ascii="Times New Roman" w:eastAsia="Times New Roman" w:hAnsi="Times New Roman" w:cs="Times New Roman"/>
+          <w:sz w:val="24"/>
+          <w:szCs w:val="24"/>
+        </w:rPr>
+        <w:t>CPU</w:t>
+      </w:r>
+      <w:r>
+        <w:rPr>
+          <w:rFonts w:ascii="Times New Roman" w:eastAsia="Times New Roman" w:hAnsi="Times New Roman" w:cs="Times New Roman"/>
+          <w:sz w:val="24"/>
+          <w:szCs w:val="24"/>
+        </w:rPr>
+        <w:t xml:space="preserve"> and evaluate the performance to our scheduling class/system with preemption configuration on and </w:t>
+      </w:r>
+      <w:r>
+        <w:rPr>
+          <w:rFonts w:ascii="Times New Roman" w:eastAsia="Times New Roman" w:hAnsi="Times New Roman" w:cs="Times New Roman"/>
+          <w:b/>
+          <w:bCs/>
+          <w:sz w:val="24"/>
+          <w:szCs w:val="24"/>
+        </w:rPr>
+        <w:t xml:space="preserve">completely </w:t>
+      </w:r>
+      <w:r>
+        <w:rPr>
+          <w:rFonts w:ascii="Times New Roman" w:eastAsia="Times New Roman" w:hAnsi="Times New Roman" w:cs="Times New Roman"/>
+          <w:sz w:val="24"/>
+          <w:szCs w:val="24"/>
+        </w:rPr>
+        <w:t>off. In addition,</w:t>
+      </w:r>
+      <w:r>
+        <w:rPr>
+          <w:rFonts w:ascii="Times New Roman" w:eastAsia="Times New Roman" w:hAnsi="Times New Roman" w:cs="Times New Roman"/>
+          <w:sz w:val="24"/>
+          <w:szCs w:val="24"/>
+        </w:rPr>
+        <w:t xml:space="preserve"> to</w:t>
+      </w:r>
+      <w:r>
+        <w:rPr>
+          <w:rFonts w:ascii="Times New Roman" w:eastAsia="Times New Roman" w:hAnsi="Times New Roman" w:cs="Times New Roman"/>
+          <w:sz w:val="24"/>
+          <w:szCs w:val="24"/>
+        </w:rPr>
+        <w:t xml:space="preserve"> understand the performance </w:t>
+      </w:r>
+      <w:r>
+        <w:rPr>
+          <w:rFonts w:ascii="Times New Roman" w:eastAsia="Times New Roman" w:hAnsi="Times New Roman" w:cs="Times New Roman"/>
+          <w:sz w:val="24"/>
+          <w:szCs w:val="24"/>
+        </w:rPr>
+        <w:t>of</w:t>
+      </w:r>
+      <w:r>
+        <w:rPr>
+          <w:rFonts w:ascii="Times New Roman" w:eastAsia="Times New Roman" w:hAnsi="Times New Roman" w:cs="Times New Roman"/>
+          <w:sz w:val="24"/>
+          <w:szCs w:val="24"/>
+        </w:rPr>
+        <w:t xml:space="preserve"> our scheduling class when utilization is low, i.e., the difference between CFS/RT scheduling class and our worst case scheduling class when resources is </w:t>
       </w:r>
       <w:r>
         <w:rPr>
@@ -557,31 +612,38 @@
         <w:spacing w:line="480" w:lineRule="auto"/>
         <w:rPr>
           <w:rFonts w:ascii="Times New Roman" w:eastAsia="Times New Roman" w:hAnsi="Times New Roman" w:cs="Times New Roman"/>
-          <w:sz w:val="24"/>
-          <w:szCs w:val="24"/>
-        </w:rPr>
-      </w:pPr>
-      <w:r>
-        <w:rPr>
-          <w:rFonts w:ascii="Times New Roman" w:eastAsia="Times New Roman" w:hAnsi="Times New Roman" w:cs="Times New Roman"/>
-          <w:sz w:val="24"/>
-          <w:szCs w:val="24"/>
-        </w:rPr>
+          <w:b/>
+          <w:bCs/>
+          <w:sz w:val="24"/>
+          <w:szCs w:val="24"/>
+        </w:rPr>
+      </w:pPr>
+      <w:r>
+        <w:rPr>
+          <w:rFonts w:ascii="Times New Roman" w:eastAsia="Times New Roman" w:hAnsi="Times New Roman" w:cs="Times New Roman"/>
+          <w:b/>
+          <w:bCs/>
+          <w:sz w:val="24"/>
+          <w:szCs w:val="24"/>
+        </w:rPr>
+        <w:lastRenderedPageBreak/>
         <w:t xml:space="preserve">Identify any additional kernel modules or user space programs that will be produced </w:t>
       </w:r>
-      <w:proofErr w:type="gramStart"/>
-      <w:r>
-        <w:rPr>
-          <w:rFonts w:ascii="Times New Roman" w:eastAsia="Times New Roman" w:hAnsi="Times New Roman" w:cs="Times New Roman"/>
-          <w:sz w:val="24"/>
-          <w:szCs w:val="24"/>
-        </w:rPr>
-        <w:t>in order to</w:t>
-      </w:r>
-      <w:proofErr w:type="gramEnd"/>
-      <w:r>
-        <w:rPr>
-          <w:rFonts w:ascii="Times New Roman" w:eastAsia="Times New Roman" w:hAnsi="Times New Roman" w:cs="Times New Roman"/>
+      <w:r>
+        <w:rPr>
+          <w:rFonts w:ascii="Times New Roman" w:eastAsia="Times New Roman" w:hAnsi="Times New Roman" w:cs="Times New Roman"/>
+          <w:b/>
+          <w:bCs/>
+          <w:sz w:val="24"/>
+          <w:szCs w:val="24"/>
+        </w:rPr>
+        <w:t>to</w:t>
+      </w:r>
+      <w:r>
+        <w:rPr>
+          <w:rFonts w:ascii="Times New Roman" w:eastAsia="Times New Roman" w:hAnsi="Times New Roman" w:cs="Times New Roman"/>
+          <w:b/>
+          <w:bCs/>
           <w:sz w:val="24"/>
           <w:szCs w:val="24"/>
         </w:rPr>
@@ -606,6 +668,17 @@
         </w:rPr>
         <w:t xml:space="preserve">Design and compile a user space program that can satisfy our test case. A kernel module may be needed to support our change to new scheduling class (pending). </w:t>
       </w:r>
+    </w:p>
+    <w:p>
+      <w:pPr>
+        <w:spacing w:line="480" w:lineRule="auto"/>
+        <w:ind w:left="720"/>
+        <w:rPr>
+          <w:rFonts w:ascii="Times New Roman" w:eastAsia="Times New Roman" w:hAnsi="Times New Roman" w:cs="Times New Roman"/>
+          <w:sz w:val="24"/>
+          <w:szCs w:val="24"/>
+        </w:rPr>
+      </w:pPr>
     </w:p>
     <w:p>
       <w:pPr>
@@ -616,17 +689,20 @@
         <w:spacing w:after="240" w:line="480" w:lineRule="auto"/>
         <w:rPr>
           <w:rFonts w:ascii="Times New Roman" w:eastAsia="Times New Roman" w:hAnsi="Times New Roman" w:cs="Times New Roman"/>
-          <w:sz w:val="24"/>
-          <w:szCs w:val="24"/>
-        </w:rPr>
-      </w:pPr>
-      <w:r>
-        <w:rPr>
-          <w:rFonts w:ascii="Times New Roman" w:eastAsia="Times New Roman" w:hAnsi="Times New Roman" w:cs="Times New Roman"/>
-          <w:sz w:val="24"/>
-          <w:szCs w:val="24"/>
-        </w:rPr>
-        <w:lastRenderedPageBreak/>
+          <w:b/>
+          <w:bCs/>
+          <w:sz w:val="24"/>
+          <w:szCs w:val="24"/>
+        </w:rPr>
+      </w:pPr>
+      <w:r>
+        <w:rPr>
+          <w:rFonts w:ascii="Times New Roman" w:eastAsia="Times New Roman" w:hAnsi="Times New Roman" w:cs="Times New Roman"/>
+          <w:b/>
+          <w:bCs/>
+          <w:sz w:val="24"/>
+          <w:szCs w:val="24"/>
+        </w:rPr>
         <w:t>Include an eight-week planned schedule for the project, including detailed design, implementation, initial evaluation, project presentation, and project write up phases.</w:t>
       </w:r>
     </w:p>
@@ -686,15 +762,17 @@
           </w:tcPr>
           <w:p>
             <w:r>
-              <w:t xml:space="preserve">Background knowledge review, including CPU schedule mechanism, common process schedule algorithm, </w:t>
-            </w:r>
-            <w:proofErr w:type="gramStart"/>
-            <w:r>
-              <w:t>e.g.</w:t>
-            </w:r>
-            <w:proofErr w:type="gramEnd"/>
-            <w:r>
-              <w:t xml:space="preserve"> FIFO, Closest Deadline, and Round Robin. </w:t>
+              <w:t xml:space="preserve">Background knowledge review, including CPU schedule mechanism, common process schedule algorithm, e.g. FIFO, </w:t>
+            </w:r>
+            <w:r>
+              <w:rPr>
+                <w:b/>
+                <w:bCs/>
+              </w:rPr>
+              <w:t>Earliest</w:t>
+            </w:r>
+            <w:r>
+              <w:t xml:space="preserve"> Deadline, and Round Robin. </w:t>
             </w:r>
           </w:p>
         </w:tc>
@@ -727,7 +805,13 @@
             </w:r>
             <w:proofErr w:type="spellEnd"/>
             <w:r>
-              <w:t xml:space="preserve">, study CFS algorithm, which will be the primarily schedule strategy we study and modify.  </w:t>
+              <w:t xml:space="preserve">, study CFS algorithm, which will be the </w:t>
+            </w:r>
+            <w:r>
+              <w:t>primary</w:t>
+            </w:r>
+            <w:r>
+              <w:t xml:space="preserve"> schedule strategy we study and modify.  </w:t>
             </w:r>
           </w:p>
           <w:p>
@@ -792,15 +876,7 @@
           </w:p>
           <w:p>
             <w:r>
-              <w:t xml:space="preserve">Observe the efficiency of modified worst-case scheduler with various tasks, </w:t>
-            </w:r>
-            <w:proofErr w:type="gramStart"/>
-            <w:r>
-              <w:t>e.g.</w:t>
-            </w:r>
-            <w:proofErr w:type="gramEnd"/>
-            <w:r>
-              <w:t xml:space="preserve"> IO heavy tasks, compute heavy tasks. Conduct the experiment with preemption on/off to acquire the lower-bound of the process running time. </w:t>
+              <w:t xml:space="preserve">Observe the efficiency of modified worst-case scheduler with various tasks, e.g. IO heavy tasks, compute heavy tasks. Conduct the experiment with preemption on/off to acquire the lower-bound of the process running time. </w:t>
             </w:r>
           </w:p>
         </w:tc>
